--- a/Story/English/Arc_1_Refined.docx
+++ b/Story/English/Arc_1_Refined.docx
@@ -198,7 +198,7 @@
         <w:rPr>
           <w:rStyle w:val="Strong"/>
         </w:rPr>
-        <w:t>Fay</w:t>
+        <w:t>Fey</w:t>
       </w:r>
       <w:r>
         <w:rPr/>
@@ -585,7 +585,7 @@
         <w:rPr>
           <w:rStyle w:val="Strong"/>
         </w:rPr>
-        <w:t>Page 5: Fay’s Morning</w:t>
+        <w:t>Page 5: Fey’s Morning</w:t>
       </w:r>
     </w:p>
     <w:p>
@@ -621,7 +621,7 @@
       </w:r>
       <w:r>
         <w:rPr/>
-        <w:t>, Fay jogs up the back stairs in a tracksuit, earbuds in.</w:t>
+        <w:t>, Fey jogs up the back stairs in a tracksuit, earbuds in.</w:t>
       </w:r>
     </w:p>
     <w:p>
@@ -699,7 +699,7 @@
       </w:r>
       <w:r>
         <w:rPr/>
-        <w:t xml:space="preserve"> “Farah ‘Fay’ Pramesti: Field intel operative—building her network before the city wakes.”</w:t>
+        <w:t xml:space="preserve"> “Farah ‘Fey’ Pramesti: Field intel operative—building her network before the city wakes.”</w:t>
       </w:r>
     </w:p>
     <w:p>
@@ -827,7 +827,7 @@
       </w:r>
       <w:r>
         <w:rPr/>
-        <w:t xml:space="preserve"> “Naya Salsabila: Forensics &amp; data analysis—quiet brilliance in cold fluorescent light.”</w:t>
+        <w:t xml:space="preserve"> “Ni Naya Laksmi: Forensics &amp; data analysis—quiet brilliance in cold fluorescent light.”</w:t>
       </w:r>
     </w:p>
     <w:p>
@@ -877,7 +877,7 @@
       </w:r>
       <w:r>
         <w:rPr/>
-        <w:t>—Lola in her blazer, Fay in her suit, Naya carrying her kits.</w:t>
+        <w:t>—Lola in her blazer, Fey in her suit, Naya carrying her kits.</w:t>
       </w:r>
     </w:p>
     <w:p>
@@ -941,7 +941,7 @@
       </w:pPr>
       <w:r>
         <w:rPr/>
-        <w:t>Fay adjusts her earpiece.</w:t>
+        <w:t>Fey adjusts her earpiece.</w:t>
       </w:r>
     </w:p>
     <w:p>
@@ -1852,7 +1852,7 @@
       </w:r>
       <w:r>
         <w:rPr/>
-        <w:t xml:space="preserve"> He spots two young women walking along the campus sidewalk—one in the lead (Fay), hair cascading, mischievous smile; the other (Naya) clutching her sketchpad.</w:t>
+        <w:t xml:space="preserve"> He spots two young women walking along the campus sidewalk—one in the lead (Fey), hair cascading, mischievous smile; the other (Naya) clutching her sketchpad.</w:t>
       </w:r>
     </w:p>
     <w:p>
@@ -1884,7 +1884,7 @@
         <w:rPr>
           <w:rStyle w:val="Emphasis"/>
         </w:rPr>
-        <w:t>“Who is that red-head? She’s… really cute.”</w:t>
+        <w:t>“Who is that girl? She’s… really cute.”</w:t>
       </w:r>
     </w:p>
     <w:p>
@@ -1910,7 +1910,7 @@
       </w:r>
       <w:r>
         <w:rPr/>
-        <w:t xml:space="preserve"> Swerves hard to avoid a black city bus creeping through the red light.</w:t>
+        <w:t xml:space="preserve"> “Shit, I’m too fast” Then swerves hard enter his university.</w:t>
       </w:r>
     </w:p>
     <w:p>
@@ -2063,7 +2063,7 @@
     </w:p>
     <w:p>
       <w:pPr>
-        <w:pStyle w:val="BlockQuotationuser"/>
+        <w:pStyle w:val="BlockQuotation"/>
         <w:numPr>
           <w:ilvl w:val="0"/>
           <w:numId w:val="0"/>
@@ -2081,7 +2081,7 @@
       </w:r>
       <w:r>
         <w:rPr/>
-        <w:t xml:space="preserve"> “Intel, I’ve got eyes on the campus sector—Fay, Naya, need backup, coordinates now.”</w:t>
+        <w:t xml:space="preserve"> “Intel, I’ve got eyes on the campus sector—Fey, Naya, need backup, coordinates now.”</w:t>
       </w:r>
     </w:p>
     <w:p>
@@ -2131,7 +2131,7 @@
     </w:p>
     <w:p>
       <w:pPr>
-        <w:pStyle w:val="BlockQuotationuser"/>
+        <w:pStyle w:val="BlockQuotation"/>
         <w:numPr>
           <w:ilvl w:val="0"/>
           <w:numId w:val="0"/>
@@ -2177,7 +2177,7 @@
     </w:p>
     <w:p>
       <w:pPr>
-        <w:pStyle w:val="BlockQuotationuser"/>
+        <w:pStyle w:val="BlockQuotation"/>
         <w:numPr>
           <w:ilvl w:val="0"/>
           <w:numId w:val="0"/>
@@ -2301,7 +2301,7 @@
       </w:r>
       <w:r>
         <w:rPr/>
-        <w:t xml:space="preserve"> Fay and Naya crouched behind a low wall in front of the campus arts building, night-vision scans and pastel sketches spread out.</w:t>
+        <w:t xml:space="preserve"> Fey and Naya crouched behind a low wall in front of the campus arts building, night-vision scans and pastel sketches spread out.</w:t>
       </w:r>
     </w:p>
     <w:p>
@@ -2353,7 +2353,7 @@
       </w:r>
       <w:r>
         <w:rPr/>
-        <w:t xml:space="preserve"> Fay spots a lone figure lurking by the dorm entrance, silhouetted under a streetlamp.</w:t>
+        <w:t xml:space="preserve"> Fey spots a lone figure lurking by the dorm entrance, silhouetted under a streetlamp.</w:t>
       </w:r>
     </w:p>
     <w:p>
@@ -2376,7 +2376,7 @@
         <w:rPr>
           <w:rStyle w:val="Strong"/>
         </w:rPr>
-        <w:t>Fay (whisper):</w:t>
+        <w:t>Fey (whisper):</w:t>
       </w:r>
       <w:r>
         <w:rPr/>
@@ -2499,7 +2499,7 @@
       </w:r>
       <w:r>
         <w:rPr/>
-        <w:t xml:space="preserve"> Fay and Naya jump to their feet, relief and excitement on their faces.</w:t>
+        <w:t xml:space="preserve"> Fey and Naya jump to their feet, relief and excitement on their faces.</w:t>
       </w:r>
     </w:p>
     <w:p>
@@ -2574,7 +2574,7 @@
       </w:r>
       <w:r>
         <w:rPr/>
-        <w:t xml:space="preserve"> Fay’s triumphant grin as she jams a recorder in the suspect’s jacket pocket.</w:t>
+        <w:t xml:space="preserve"> Fey’s triumphant grin as she jams a recorder in the suspect’s jacket pocket.</w:t>
       </w:r>
     </w:p>
     <w:p>
@@ -2687,7 +2687,7 @@
       <w:r>
         <w:rPr/>
         <w:br/>
-        <w:t>A quiet campus quad at dawn, police tape fluttering. Lola’s Ducati and a squad car flank the sidewalk. Fay and Naya stand over the kneeling, handcuffed suspect.</w:t>
+        <w:t>A quiet campus quad at dawn, police tape fluttering. Lola’s Ducati and a squad car flank the sidewalk. Fey and Naya stand over the kneeling, handcuffed suspect.</w:t>
       </w:r>
     </w:p>
     <w:p>
@@ -2769,7 +2769,7 @@
     </w:p>
     <w:p>
       <w:pPr>
-        <w:pStyle w:val="BlockQuotationuser"/>
+        <w:pStyle w:val="BlockQuotation"/>
         <w:numPr>
           <w:ilvl w:val="0"/>
           <w:numId w:val="0"/>
@@ -2809,16 +2809,16 @@
         <w:rPr>
           <w:rStyle w:val="Strong"/>
         </w:rPr>
-        <w:t>Right (Fay &amp; Naya):</w:t>
-      </w:r>
-      <w:r>
-        <w:rPr/>
-        <w:t xml:space="preserve"> Fay glances at Naya and smiles; Naya nods, holding up her sketchpad.</w:t>
-      </w:r>
-    </w:p>
-    <w:p>
-      <w:pPr>
-        <w:pStyle w:val="BlockQuotationuser"/>
+        <w:t>Right (Fey &amp; Naya):</w:t>
+      </w:r>
+      <w:r>
+        <w:rPr/>
+        <w:t xml:space="preserve"> Fey glances at Naya and smiles; Naya nods, holding up her sketchpad.</w:t>
+      </w:r>
+    </w:p>
+    <w:p>
+      <w:pPr>
+        <w:pStyle w:val="BlockQuotation"/>
         <w:numPr>
           <w:ilvl w:val="0"/>
           <w:numId w:val="0"/>
@@ -2832,11 +2832,11 @@
         <w:rPr>
           <w:rStyle w:val="Strong"/>
         </w:rPr>
-        <w:t>Fay:</w:t>
-      </w:r>
-      <w:r>
-        <w:rPr/>
-        <w:t xml:space="preserve"> “Evidence’s solid. Fiber match, eyewitness audio.”</w:t>
+        <w:t>Fey:</w:t>
+      </w:r>
+      <w:r>
+        <w:rPr/>
+        <w:t xml:space="preserve"> “Evidence’s solid, eyewitness audio.”</w:t>
       </w:r>
     </w:p>
     <w:p>
@@ -2936,7 +2936,7 @@
         <w:br/>
         <w:t>– The imposing façade of Jakarta Metro Police HQ at dawn.</w:t>
         <w:br/>
-        <w:t>– Lola’s Ducati, Fay’s heels-clicking stride, and Naya’s purposeful walk flank the prisoner in handcuffs.</w:t>
+        <w:t>– Lola’s Ducati, Fey’s heels-clicking stride, and Naya’s purposeful walk flank the prisoner in handcuffs.</w:t>
       </w:r>
     </w:p>
     <w:p>
@@ -3103,7 +3103,7 @@
         <w:rPr>
           <w:rStyle w:val="Strong"/>
         </w:rPr>
-        <w:t>Lola (quietly to Fay):</w:t>
+        <w:t>Lola (quietly to Fey):</w:t>
       </w:r>
       <w:r>
         <w:rPr/>
@@ -3134,7 +3134,7 @@
       <w:r>
         <w:rPr/>
         <w:br/>
-        <w:t>– Fay in her sleek, form-fitting suit, earpiece visible, casually flipping a notebook open.</w:t>
+        <w:t>– Fey in her sleek, form-fitting suit, earpiece visible, casually flipping a notebook open.</w:t>
         <w:br/>
         <w:t xml:space="preserve">– </w:t>
       </w:r>
@@ -3142,7 +3142,7 @@
         <w:rPr>
           <w:rStyle w:val="Strong"/>
         </w:rPr>
-        <w:t>Fay (murmur):</w:t>
+        <w:t>Fey (murmur):</w:t>
       </w:r>
       <w:r>
         <w:rPr/>
@@ -3173,19 +3173,8 @@
       <w:r>
         <w:rPr/>
         <w:br/>
-        <w:t>– Naya, in her tailored blazer over a pastel top, holds up her sketchpad—highlighting the fiber match.</w:t>
-        <w:br/>
-        <w:t xml:space="preserve">– </w:t>
-      </w:r>
-      <w:r>
-        <w:rPr>
-          <w:rStyle w:val="Strong"/>
-        </w:rPr>
-        <w:t>Naya (soft but firm):</w:t>
-      </w:r>
-      <w:r>
-        <w:rPr/>
-        <w:t xml:space="preserve"> “Fiber evidence is conclusive. We’ll log it in the lab.”</w:t>
+        <w:t>– Naya, in her tailored blazer over a pastel top, holds up her sketchpad.</w:t>
+        <w:br/>
       </w:r>
     </w:p>
     <w:p>
@@ -3241,7 +3230,7 @@
         <w:br/>
         <w:t>– Chief Bima stands by the window, arms behind his back, the early morning sun casting long shadows.</w:t>
         <w:br/>
-        <w:t>– The girls—Lola, Fay, Naya—stand in front of his desk, looking proud and slightly cheeky.</w:t>
+        <w:t>– The girls—Lola, Fey, Naya—stand in front of his desk, looking proud and slightly cheeky.</w:t>
       </w:r>
     </w:p>
     <w:p>
@@ -3273,7 +3262,7 @@
     </w:p>
     <w:p>
       <w:pPr>
-        <w:pStyle w:val="BlockQuotationuser"/>
+        <w:pStyle w:val="BlockQuotation"/>
         <w:numPr>
           <w:ilvl w:val="0"/>
           <w:numId w:val="0"/>
@@ -3338,7 +3327,7 @@
         <w:rPr>
           <w:rStyle w:val="Strong"/>
         </w:rPr>
-        <w:t>Left (Fay, playful):</w:t>
+        <w:t>Left (Fey, playful):</w:t>
       </w:r>
       <w:r>
         <w:rPr/>
@@ -3401,7 +3390,7 @@
     </w:p>
     <w:p>
       <w:pPr>
-        <w:pStyle w:val="BlockQuotationuser"/>
+        <w:pStyle w:val="BlockQuotation"/>
         <w:numPr>
           <w:ilvl w:val="0"/>
           <w:numId w:val="0"/>
@@ -3464,7 +3453,7 @@
         <w:rPr>
           <w:rStyle w:val="Strong"/>
         </w:rPr>
-        <w:t>Fay (shocked):</w:t>
+        <w:t>Fey (shocked):</w:t>
       </w:r>
       <w:r>
         <w:rPr/>
@@ -3512,7 +3501,7 @@
     </w:p>
     <w:p>
       <w:pPr>
-        <w:pStyle w:val="BlockQuotationuser"/>
+        <w:pStyle w:val="BlockQuotation"/>
         <w:numPr>
           <w:ilvl w:val="0"/>
           <w:numId w:val="0"/>
@@ -3541,7 +3530,7 @@
       </w:r>
       <w:r>
         <w:rPr/>
-        <w:t xml:space="preserve"> “Fay—you’re assigned to the First Lady’s personal protection detail.”</w:t>
+        <w:t xml:space="preserve"> “Fey—you’re assigned to the First Lady’s personal protection detail.”</w:t>
         <w:br/>
       </w:r>
       <w:r>
@@ -3584,7 +3573,7 @@
     </w:p>
     <w:p>
       <w:pPr>
-        <w:pStyle w:val="BlockQuotationuser"/>
+        <w:pStyle w:val="BlockQuotation"/>
         <w:numPr>
           <w:ilvl w:val="0"/>
           <w:numId w:val="0"/>
@@ -3634,7 +3623,7 @@
     </w:p>
     <w:p>
       <w:pPr>
-        <w:pStyle w:val="BlockQuotationuser"/>
+        <w:pStyle w:val="BlockQuotation"/>
         <w:numPr>
           <w:ilvl w:val="0"/>
           <w:numId w:val="0"/>
@@ -3684,7 +3673,7 @@
     </w:p>
     <w:p>
       <w:pPr>
-        <w:pStyle w:val="BlockQuotationuser"/>
+        <w:pStyle w:val="BlockQuotation"/>
         <w:numPr>
           <w:ilvl w:val="0"/>
           <w:numId w:val="0"/>
@@ -3704,7 +3693,7 @@
         <w:rPr/>
         <w:t xml:space="preserve"> “Naya—go pack. Your flight’s early.”</w:t>
         <w:br/>
-        <w:t>– She nods, then turns to hug Fay and Lola. Silent goodbyes.</w:t>
+        <w:t>– She nods, then turns to hug Fey and Lola. Silent goodbyes.</w:t>
       </w:r>
     </w:p>
     <w:p>
@@ -3803,7 +3792,7 @@
     </w:p>
     <w:p>
       <w:pPr>
-        <w:pStyle w:val="BlockQuotationuser"/>
+        <w:pStyle w:val="BlockQuotation"/>
         <w:numPr>
           <w:ilvl w:val="0"/>
           <w:numId w:val="0"/>
@@ -3848,7 +3837,7 @@
     </w:p>
     <w:p>
       <w:pPr>
-        <w:pStyle w:val="BlockQuotationuser"/>
+        <w:pStyle w:val="BlockQuotation"/>
         <w:numPr>
           <w:ilvl w:val="0"/>
           <w:numId w:val="0"/>
@@ -3903,7 +3892,7 @@
     </w:p>
     <w:p>
       <w:pPr>
-        <w:pStyle w:val="BlockQuotationuser"/>
+        <w:pStyle w:val="BlockQuotation"/>
         <w:numPr>
           <w:ilvl w:val="0"/>
           <w:numId w:val="0"/>
@@ -3948,7 +3937,7 @@
     </w:p>
     <w:p>
       <w:pPr>
-        <w:pStyle w:val="BlockQuotationuser"/>
+        <w:pStyle w:val="BlockQuotation"/>
         <w:numPr>
           <w:ilvl w:val="0"/>
           <w:numId w:val="0"/>
@@ -4042,7 +4031,7 @@
     </w:p>
     <w:p>
       <w:pPr>
-        <w:pStyle w:val="BlockQuotationuser"/>
+        <w:pStyle w:val="BlockQuotation"/>
         <w:numPr>
           <w:ilvl w:val="0"/>
           <w:numId w:val="0"/>
@@ -4087,7 +4076,7 @@
     </w:p>
     <w:p>
       <w:pPr>
-        <w:pStyle w:val="BlockQuotationuser"/>
+        <w:pStyle w:val="BlockQuotation"/>
         <w:numPr>
           <w:ilvl w:val="0"/>
           <w:numId w:val="0"/>
@@ -4132,7 +4121,7 @@
     </w:p>
     <w:p>
       <w:pPr>
-        <w:pStyle w:val="BlockQuotationuser"/>
+        <w:pStyle w:val="BlockQuotation"/>
         <w:numPr>
           <w:ilvl w:val="0"/>
           <w:numId w:val="0"/>
@@ -4318,7 +4307,7 @@
     </w:p>
     <w:p>
       <w:pPr>
-        <w:pStyle w:val="BlockQuotationuser"/>
+        <w:pStyle w:val="BlockQuotation"/>
         <w:numPr>
           <w:ilvl w:val="0"/>
           <w:numId w:val="0"/>
@@ -4341,7 +4330,7 @@
     </w:p>
     <w:p>
       <w:pPr>
-        <w:pStyle w:val="BlockQuotationuser"/>
+        <w:pStyle w:val="BlockQuotation"/>
         <w:numPr>
           <w:ilvl w:val="0"/>
           <w:numId w:val="0"/>
@@ -4403,7 +4392,7 @@
     </w:p>
     <w:p>
       <w:pPr>
-        <w:pStyle w:val="BlockQuotationuser"/>
+        <w:pStyle w:val="BlockQuotation"/>
         <w:numPr>
           <w:ilvl w:val="0"/>
           <w:numId w:val="0"/>
@@ -4453,7 +4442,7 @@
     </w:p>
     <w:p>
       <w:pPr>
-        <w:pStyle w:val="BlockQuotationuser"/>
+        <w:pStyle w:val="BlockQuotation"/>
         <w:numPr>
           <w:ilvl w:val="0"/>
           <w:numId w:val="0"/>
@@ -4497,7 +4486,7 @@
     </w:p>
     <w:p>
       <w:pPr>
-        <w:pStyle w:val="BlockQuotationuser"/>
+        <w:pStyle w:val="BlockQuotation"/>
         <w:numPr>
           <w:ilvl w:val="0"/>
           <w:numId w:val="0"/>
@@ -4547,7 +4536,7 @@
     </w:p>
     <w:p>
       <w:pPr>
-        <w:pStyle w:val="BlockQuotationuser"/>
+        <w:pStyle w:val="BlockQuotation"/>
         <w:numPr>
           <w:ilvl w:val="0"/>
           <w:numId w:val="0"/>
@@ -4597,7 +4586,7 @@
     </w:p>
     <w:p>
       <w:pPr>
-        <w:pStyle w:val="BlockQuotationuser"/>
+        <w:pStyle w:val="BlockQuotation"/>
         <w:numPr>
           <w:ilvl w:val="0"/>
           <w:numId w:val="0"/>
@@ -4642,7 +4631,7 @@
     </w:p>
     <w:p>
       <w:pPr>
-        <w:pStyle w:val="BlockQuotationuser"/>
+        <w:pStyle w:val="BlockQuotation"/>
         <w:numPr>
           <w:ilvl w:val="0"/>
           <w:numId w:val="0"/>
@@ -4692,7 +4681,7 @@
     </w:p>
     <w:p>
       <w:pPr>
-        <w:pStyle w:val="BlockQuotationuser"/>
+        <w:pStyle w:val="BlockQuotation"/>
         <w:numPr>
           <w:ilvl w:val="0"/>
           <w:numId w:val="0"/>
@@ -4746,7 +4735,7 @@
     </w:p>
     <w:p>
       <w:pPr>
-        <w:pStyle w:val="BlockQuotationuser"/>
+        <w:pStyle w:val="BlockQuotation"/>
         <w:numPr>
           <w:ilvl w:val="0"/>
           <w:numId w:val="0"/>
@@ -4875,7 +4864,7 @@
     </w:p>
     <w:p>
       <w:pPr>
-        <w:pStyle w:val="BlockQuotation"/>
+        <w:pStyle w:val="BlockQuotationuser"/>
         <w:rPr/>
       </w:pPr>
       <w:r>
@@ -4968,7 +4957,7 @@
     </w:p>
     <w:p>
       <w:pPr>
-        <w:pStyle w:val="BlockQuotation"/>
+        <w:pStyle w:val="BlockQuotationuser"/>
         <w:rPr/>
       </w:pPr>
       <w:r>
@@ -5061,7 +5050,7 @@
     </w:p>
     <w:p>
       <w:pPr>
-        <w:pStyle w:val="BlockQuotation"/>
+        <w:pStyle w:val="BlockQuotationuser"/>
         <w:rPr/>
       </w:pPr>
       <w:r>
@@ -5174,7 +5163,7 @@
     </w:p>
     <w:p>
       <w:pPr>
-        <w:pStyle w:val="BlockQuotation"/>
+        <w:pStyle w:val="BlockQuotationuser"/>
         <w:rPr/>
       </w:pPr>
       <w:r>
@@ -5235,7 +5224,7 @@
     </w:p>
     <w:p>
       <w:pPr>
-        <w:pStyle w:val="BlockQuotation"/>
+        <w:pStyle w:val="BlockQuotationuser"/>
         <w:rPr/>
       </w:pPr>
       <w:r>
@@ -5328,7 +5317,7 @@
     </w:p>
     <w:p>
       <w:pPr>
-        <w:pStyle w:val="BlockQuotation"/>
+        <w:pStyle w:val="BlockQuotationuser"/>
         <w:rPr/>
       </w:pPr>
       <w:r>
@@ -5399,7 +5388,7 @@
     </w:p>
     <w:p>
       <w:pPr>
-        <w:pStyle w:val="BlockQuotation"/>
+        <w:pStyle w:val="BlockQuotationuser"/>
         <w:rPr/>
       </w:pPr>
       <w:r>
@@ -5480,7 +5469,7 @@
         <w:rPr>
           <w:rStyle w:val="Strong"/>
         </w:rPr>
-        <w:t>Fay</w:t>
+        <w:t>Fey</w:t>
       </w:r>
       <w:r>
         <w:rPr>
@@ -5503,7 +5492,7 @@
     </w:p>
     <w:p>
       <w:pPr>
-        <w:pStyle w:val="BlockQuotationuser"/>
+        <w:pStyle w:val="BlockQuotation"/>
         <w:bidi w:val="0"/>
         <w:jc w:val="start"/>
         <w:rPr/>
@@ -5575,7 +5564,7 @@
     </w:p>
     <w:p>
       <w:pPr>
-        <w:pStyle w:val="BlockQuotationuser"/>
+        <w:pStyle w:val="BlockQuotation"/>
         <w:bidi w:val="0"/>
         <w:jc w:val="start"/>
         <w:rPr/>
@@ -5635,7 +5624,7 @@
         <w:rPr>
           <w:rStyle w:val="Strong"/>
         </w:rPr>
-        <w:t>Fay</w:t>
+        <w:t>Fey</w:t>
       </w:r>
       <w:r>
         <w:rPr/>
@@ -5651,7 +5640,7 @@
         <w:rPr/>
         <w:t xml:space="preserve"> adjust a brooch.</w:t>
         <w:br/>
-        <w:t>– The First Lady beams, lovingly showing Fay a snapshot on her camera.</w:t>
+        <w:t>– The First Lady beams, lovingly showing Fey a snapshot on her camera.</w:t>
         <w:br/>
         <w:t xml:space="preserve">– </w:t>
       </w:r>
@@ -5678,7 +5667,7 @@
     </w:p>
     <w:p>
       <w:pPr>
-        <w:pStyle w:val="BlockQuotationuser"/>
+        <w:pStyle w:val="BlockQuotation"/>
         <w:bidi w:val="0"/>
         <w:jc w:val="start"/>
         <w:rPr/>
@@ -5698,7 +5687,7 @@
         <w:rPr>
           <w:rStyle w:val="Strong"/>
         </w:rPr>
-        <w:t>Fay (smiling):</w:t>
+        <w:t>Fey (smiling):</w:t>
       </w:r>
       <w:r>
         <w:rPr/>
@@ -5852,7 +5841,7 @@
         <w:rPr>
           <w:rStyle w:val="Strong"/>
         </w:rPr>
-        <w:t>Fay’s smile fades slightly</w:t>
+        <w:t>Fey’s smile fades slightly</w:t>
       </w:r>
       <w:r>
         <w:rPr/>
@@ -5861,7 +5850,7 @@
     </w:p>
     <w:p>
       <w:pPr>
-        <w:pStyle w:val="BlockQuotationuser"/>
+        <w:pStyle w:val="BlockQuotation"/>
         <w:bidi w:val="0"/>
         <w:jc w:val="start"/>
         <w:rPr/>
@@ -5911,7 +5900,7 @@
     </w:p>
     <w:p>
       <w:pPr>
-        <w:pStyle w:val="BlockQuotationuser"/>
+        <w:pStyle w:val="BlockQuotation"/>
         <w:bidi w:val="0"/>
         <w:jc w:val="start"/>
         <w:rPr/>
@@ -5949,19 +5938,19 @@
         <w:rPr>
           <w:rStyle w:val="Strong"/>
         </w:rPr>
-        <w:t>Panel 6 (back with Fay):</w:t>
-      </w:r>
-      <w:r>
-        <w:rPr/>
-        <w:br/>
-        <w:t>– Fay, calm and composed, taps her earpiece while keeping her smile for the First Lady.</w:t>
+        <w:t>Panel 6 (back with Fey):</w:t>
+      </w:r>
+      <w:r>
+        <w:rPr/>
+        <w:br/>
+        <w:t>– Fey, calm and composed, taps her earpiece while keeping her smile for the First Lady.</w:t>
         <w:br/>
         <w:t>– The First Lady puts on perfume, chatting about candid shots she wants of the president.</w:t>
       </w:r>
     </w:p>
     <w:p>
       <w:pPr>
-        <w:pStyle w:val="BlockQuotationuser"/>
+        <w:pStyle w:val="BlockQuotation"/>
         <w:bidi w:val="0"/>
         <w:jc w:val="start"/>
         <w:rPr/>
@@ -5970,7 +5959,7 @@
         <w:rPr>
           <w:rStyle w:val="Strong"/>
         </w:rPr>
-        <w:t>Fay (comm whisper):</w:t>
+        <w:t>Fey (comm whisper):</w:t>
       </w:r>
       <w:r>
         <w:rPr/>
@@ -6006,12 +5995,12 @@
         <w:br/>
         <w:t>– Lola casually follows the man from a distance, expression unreadable.</w:t>
         <w:br/>
-        <w:t>– Fay closes the suite door behind the First Lady, then subtly pulls a small stun device from her clutch.</w:t>
-      </w:r>
-    </w:p>
-    <w:p>
-      <w:pPr>
-        <w:pStyle w:val="BlockQuotationuser"/>
+        <w:t>– Fey closes the suite door behind the First Lady, then subtly pulls a small stun device from her clutch.</w:t>
+      </w:r>
+    </w:p>
+    <w:p>
+      <w:pPr>
+        <w:pStyle w:val="BlockQuotation"/>
         <w:bidi w:val="0"/>
         <w:jc w:val="start"/>
         <w:rPr/>
@@ -6199,7 +6188,7 @@
     </w:p>
     <w:p>
       <w:pPr>
-        <w:pStyle w:val="BlockQuotation"/>
+        <w:pStyle w:val="BlockQuotationuser"/>
         <w:rPr/>
       </w:pPr>
       <w:r>
@@ -6302,7 +6291,7 @@
     </w:p>
     <w:p>
       <w:pPr>
-        <w:pStyle w:val="BlockQuotation"/>
+        <w:pStyle w:val="BlockQuotationuser"/>
         <w:rPr/>
       </w:pPr>
       <w:r>
@@ -6375,7 +6364,7 @@
     </w:p>
     <w:p>
       <w:pPr>
-        <w:pStyle w:val="BlockQuotation"/>
+        <w:pStyle w:val="BlockQuotationuser"/>
         <w:rPr/>
       </w:pPr>
       <w:r>
@@ -6458,7 +6447,7 @@
     </w:p>
     <w:p>
       <w:pPr>
-        <w:pStyle w:val="BlockQuotation"/>
+        <w:pStyle w:val="BlockQuotationuser"/>
         <w:rPr/>
       </w:pPr>
       <w:r>
@@ -6541,7 +6530,7 @@
     </w:p>
     <w:p>
       <w:pPr>
-        <w:pStyle w:val="BlockQuotation"/>
+        <w:pStyle w:val="BlockQuotationuser"/>
         <w:rPr/>
       </w:pPr>
       <w:r>
@@ -6557,7 +6546,7 @@
     </w:p>
     <w:p>
       <w:pPr>
-        <w:pStyle w:val="BlockQuotation"/>
+        <w:pStyle w:val="BlockQuotationuser"/>
         <w:rPr/>
       </w:pPr>
       <w:r>
@@ -6687,7 +6676,7 @@
     </w:p>
     <w:p>
       <w:pPr>
-        <w:pStyle w:val="BlockQuotation"/>
+        <w:pStyle w:val="BlockQuotationuser"/>
         <w:rPr/>
       </w:pPr>
       <w:r>
@@ -6821,7 +6810,7 @@
     </w:p>
     <w:p>
       <w:pPr>
-        <w:pStyle w:val="BlockQuotation"/>
+        <w:pStyle w:val="BlockQuotationuser"/>
         <w:rPr/>
       </w:pPr>
       <w:r>
@@ -6904,7 +6893,7 @@
     </w:p>
     <w:p>
       <w:pPr>
-        <w:pStyle w:val="BlockQuotation"/>
+        <w:pStyle w:val="BlockQuotationuser"/>
         <w:rPr/>
       </w:pPr>
       <w:r>
@@ -7016,7 +7005,7 @@
     </w:p>
     <w:p>
       <w:pPr>
-        <w:pStyle w:val="BlockQuotation"/>
+        <w:pStyle w:val="BlockQuotationuser"/>
         <w:rPr/>
       </w:pPr>
       <w:r>
@@ -7077,7 +7066,7 @@
     </w:p>
     <w:p>
       <w:pPr>
-        <w:pStyle w:val="BlockQuotation"/>
+        <w:pStyle w:val="BlockQuotationuser"/>
         <w:rPr/>
       </w:pPr>
       <w:r>
@@ -7150,7 +7139,7 @@
     </w:p>
     <w:p>
       <w:pPr>
-        <w:pStyle w:val="BlockQuotation"/>
+        <w:pStyle w:val="BlockQuotationuser"/>
         <w:rPr/>
       </w:pPr>
       <w:r>
@@ -7262,7 +7251,7 @@
     </w:p>
     <w:p>
       <w:pPr>
-        <w:pStyle w:val="BlockQuotation"/>
+        <w:pStyle w:val="BlockQuotationuser"/>
         <w:rPr/>
       </w:pPr>
       <w:r>
@@ -7355,7 +7344,7 @@
     </w:p>
     <w:p>
       <w:pPr>
-        <w:pStyle w:val="BlockQuotation"/>
+        <w:pStyle w:val="BlockQuotationuser"/>
         <w:rPr/>
       </w:pPr>
       <w:r>
@@ -7467,7 +7456,7 @@
     </w:p>
     <w:p>
       <w:pPr>
-        <w:pStyle w:val="BlockQuotation"/>
+        <w:pStyle w:val="BlockQuotationuser"/>
         <w:rPr/>
       </w:pPr>
       <w:r>
@@ -7548,7 +7537,7 @@
     </w:p>
     <w:p>
       <w:pPr>
-        <w:pStyle w:val="BlockQuotation"/>
+        <w:pStyle w:val="BlockQuotationuser"/>
         <w:rPr/>
       </w:pPr>
       <w:r>
@@ -7814,7 +7803,7 @@
     </w:p>
     <w:p>
       <w:pPr>
-        <w:pStyle w:val="BlockQuotation"/>
+        <w:pStyle w:val="BlockQuotationuser"/>
         <w:rPr/>
       </w:pPr>
       <w:r>
@@ -7907,7 +7896,7 @@
     </w:p>
     <w:p>
       <w:pPr>
-        <w:pStyle w:val="BlockQuotation"/>
+        <w:pStyle w:val="BlockQuotationuser"/>
         <w:rPr/>
       </w:pPr>
       <w:r>
@@ -8012,7 +8001,7 @@
     </w:p>
     <w:p>
       <w:pPr>
-        <w:pStyle w:val="BlockQuotation"/>
+        <w:pStyle w:val="BlockQuotationuser"/>
         <w:rPr/>
       </w:pPr>
       <w:r>
@@ -8174,7 +8163,7 @@
     </w:p>
     <w:p>
       <w:pPr>
-        <w:pStyle w:val="BlockQuotation"/>
+        <w:pStyle w:val="BlockQuotationuser"/>
         <w:rPr/>
       </w:pPr>
       <w:r>
@@ -8354,7 +8343,7 @@
     </w:p>
     <w:p>
       <w:pPr>
-        <w:pStyle w:val="BlockQuotation"/>
+        <w:pStyle w:val="BlockQuotationuser"/>
         <w:rPr/>
       </w:pPr>
       <w:r>
@@ -8503,7 +8492,7 @@
     </w:p>
     <w:p>
       <w:pPr>
-        <w:pStyle w:val="BlockQuotation"/>
+        <w:pStyle w:val="BlockQuotationuser"/>
         <w:rPr/>
       </w:pPr>
       <w:r>
@@ -8587,7 +8576,7 @@
     </w:p>
     <w:p>
       <w:pPr>
-        <w:pStyle w:val="BlockQuotation"/>
+        <w:pStyle w:val="BlockQuotationuser"/>
         <w:rPr/>
       </w:pPr>
       <w:r>
@@ -8634,7 +8623,7 @@
     </w:p>
     <w:p>
       <w:pPr>
-        <w:pStyle w:val="BlockQuotation"/>
+        <w:pStyle w:val="BlockQuotationuser"/>
         <w:rPr/>
       </w:pPr>
       <w:r>
@@ -8748,7 +8737,7 @@
     </w:p>
     <w:p>
       <w:pPr>
-        <w:pStyle w:val="BlockQuotation"/>
+        <w:pStyle w:val="BlockQuotationuser"/>
         <w:rPr/>
       </w:pPr>
       <w:r>
@@ -8820,7 +8809,7 @@
     </w:p>
     <w:p>
       <w:pPr>
-        <w:pStyle w:val="BlockQuotation"/>
+        <w:pStyle w:val="BlockQuotationuser"/>
         <w:rPr/>
       </w:pPr>
       <w:r>
@@ -8872,7 +8861,7 @@
     </w:p>
     <w:p>
       <w:pPr>
-        <w:pStyle w:val="BlockQuotation"/>
+        <w:pStyle w:val="BlockQuotationuser"/>
         <w:rPr/>
       </w:pPr>
       <w:r>
@@ -8976,7 +8965,7 @@
     </w:p>
     <w:p>
       <w:pPr>
-        <w:pStyle w:val="BlockQuotation"/>
+        <w:pStyle w:val="BlockQuotationuser"/>
         <w:rPr/>
       </w:pPr>
       <w:r>
@@ -9070,7 +9059,7 @@
     </w:p>
     <w:p>
       <w:pPr>
-        <w:pStyle w:val="BlockQuotation"/>
+        <w:pStyle w:val="BlockQuotationuser"/>
         <w:rPr/>
       </w:pPr>
       <w:r>
@@ -9188,7 +9177,7 @@
     </w:p>
     <w:p>
       <w:pPr>
-        <w:pStyle w:val="BlockQuotation"/>
+        <w:pStyle w:val="BlockQuotationuser"/>
         <w:rPr/>
       </w:pPr>
       <w:r>
@@ -9245,7 +9234,7 @@
     </w:p>
     <w:p>
       <w:pPr>
-        <w:pStyle w:val="BlockQuotation"/>
+        <w:pStyle w:val="BlockQuotationuser"/>
         <w:rPr/>
       </w:pPr>
       <w:r>
@@ -9314,7 +9303,7 @@
     </w:p>
     <w:p>
       <w:pPr>
-        <w:pStyle w:val="BlockQuotation"/>
+        <w:pStyle w:val="BlockQuotationuser"/>
         <w:rPr/>
       </w:pPr>
       <w:r>
@@ -9371,7 +9360,7 @@
     </w:p>
     <w:p>
       <w:pPr>
-        <w:pStyle w:val="BlockQuotation"/>
+        <w:pStyle w:val="BlockQuotationuser"/>
         <w:rPr/>
       </w:pPr>
       <w:r>
@@ -9420,7 +9409,7 @@
     </w:p>
     <w:p>
       <w:pPr>
-        <w:pStyle w:val="BlockQuotation"/>
+        <w:pStyle w:val="BlockQuotationuser"/>
         <w:rPr/>
       </w:pPr>
       <w:r>
@@ -9501,7 +9490,7 @@
     </w:p>
     <w:p>
       <w:pPr>
-        <w:pStyle w:val="BlockQuotation"/>
+        <w:pStyle w:val="BlockQuotationuser"/>
         <w:rPr/>
       </w:pPr>
       <w:r>
@@ -9545,7 +9534,7 @@
     </w:p>
     <w:p>
       <w:pPr>
-        <w:pStyle w:val="BlockQuotation"/>
+        <w:pStyle w:val="BlockQuotationuser"/>
         <w:rPr/>
       </w:pPr>
       <w:r>
@@ -9604,7 +9593,7 @@
     </w:p>
     <w:p>
       <w:pPr>
-        <w:pStyle w:val="BlockQuotation"/>
+        <w:pStyle w:val="BlockQuotationuser"/>
         <w:rPr/>
       </w:pPr>
       <w:r>
@@ -9659,7 +9648,7 @@
     </w:p>
     <w:p>
       <w:pPr>
-        <w:pStyle w:val="BlockQuotation"/>
+        <w:pStyle w:val="BlockQuotationuser"/>
         <w:rPr/>
       </w:pPr>
       <w:r>
@@ -9735,7 +9724,7 @@
     </w:p>
     <w:p>
       <w:pPr>
-        <w:pStyle w:val="BlockQuotation"/>
+        <w:pStyle w:val="BlockQuotationuser"/>
         <w:rPr/>
       </w:pPr>
       <w:r>
@@ -9782,7 +9771,7 @@
     </w:p>
     <w:p>
       <w:pPr>
-        <w:pStyle w:val="BlockQuotation"/>
+        <w:pStyle w:val="BlockQuotationuser"/>
         <w:rPr/>
       </w:pPr>
       <w:r>
@@ -9889,7 +9878,7 @@
     </w:p>
     <w:p>
       <w:pPr>
-        <w:pStyle w:val="BlockQuotationuser"/>
+        <w:pStyle w:val="BlockQuotation"/>
         <w:bidi w:val="0"/>
         <w:jc w:val="start"/>
         <w:rPr/>
@@ -9925,7 +9914,7 @@
     </w:p>
     <w:p>
       <w:pPr>
-        <w:pStyle w:val="BlockQuotationuser"/>
+        <w:pStyle w:val="BlockQuotation"/>
         <w:bidi w:val="0"/>
         <w:jc w:val="start"/>
         <w:rPr/>
@@ -9952,7 +9941,7 @@
     </w:p>
     <w:p>
       <w:pPr>
-        <w:pStyle w:val="BlockQuotation"/>
+        <w:pStyle w:val="BlockQuotationuser"/>
         <w:spacing w:before="0" w:after="283"/>
         <w:rPr>
           <w:rStyle w:val="Emphasis"/>
@@ -10052,7 +10041,7 @@
     </w:p>
     <w:p>
       <w:pPr>
-        <w:pStyle w:val="BlockQuotation"/>
+        <w:pStyle w:val="BlockQuotationuser"/>
         <w:rPr/>
       </w:pPr>
       <w:r>
@@ -10120,7 +10109,7 @@
     </w:p>
     <w:p>
       <w:pPr>
-        <w:pStyle w:val="BlockQuotation"/>
+        <w:pStyle w:val="BlockQuotationuser"/>
         <w:rPr/>
       </w:pPr>
       <w:r>
@@ -10168,7 +10157,7 @@
       <w:r>
         <w:rPr/>
         <w:br/>
-        <w:t>– Inside the car, Nyoman reads a briefing folder with photos of Lola, Fay, Naya, Raka, Adrian.</w:t>
+        <w:t>– Inside the car, Nyoman reads a briefing folder with photos of Lola, Fey, Naya, Raka, Adrian.</w:t>
         <w:br/>
         <w:t xml:space="preserve">– Next to it, a folder marked: </w:t>
       </w:r>
@@ -10181,7 +10170,7 @@
     </w:p>
     <w:p>
       <w:pPr>
-        <w:pStyle w:val="BlockQuotation"/>
+        <w:pStyle w:val="BlockQuotationuser"/>
         <w:rPr/>
       </w:pPr>
       <w:r>
@@ -10237,7 +10226,7 @@
     </w:p>
     <w:p>
       <w:pPr>
-        <w:pStyle w:val="BlockQuotation"/>
+        <w:pStyle w:val="BlockQuotationuser"/>
         <w:rPr/>
       </w:pPr>
       <w:r>
@@ -10402,7 +10391,7 @@
     </w:p>
     <w:p>
       <w:pPr>
-        <w:pStyle w:val="BlockQuotation"/>
+        <w:pStyle w:val="BlockQuotationuser"/>
         <w:rPr/>
       </w:pPr>
       <w:r>
@@ -10470,7 +10459,7 @@
     </w:p>
     <w:p>
       <w:pPr>
-        <w:pStyle w:val="BlockQuotation"/>
+        <w:pStyle w:val="BlockQuotationuser"/>
         <w:rPr/>
       </w:pPr>
       <w:r>
@@ -10507,7 +10496,7 @@
     </w:p>
     <w:p>
       <w:pPr>
-        <w:pStyle w:val="BlockQuotation"/>
+        <w:pStyle w:val="BlockQuotationuser"/>
         <w:rPr/>
       </w:pPr>
       <w:r>
@@ -10599,7 +10588,7 @@
     </w:p>
     <w:p>
       <w:pPr>
-        <w:pStyle w:val="BlockQuotation"/>
+        <w:pStyle w:val="BlockQuotationuser"/>
         <w:rPr/>
       </w:pPr>
       <w:r>
@@ -10657,7 +10646,7 @@
     </w:p>
     <w:p>
       <w:pPr>
-        <w:pStyle w:val="BlockQuotation"/>
+        <w:pStyle w:val="BlockQuotationuser"/>
         <w:rPr/>
       </w:pPr>
       <w:r>
@@ -10739,7 +10728,7 @@
     </w:p>
     <w:p>
       <w:pPr>
-        <w:pStyle w:val="BlockQuotation"/>
+        <w:pStyle w:val="BlockQuotationuser"/>
         <w:rPr/>
       </w:pPr>
       <w:r>
@@ -10803,7 +10792,7 @@
     </w:p>
     <w:p>
       <w:pPr>
-        <w:pStyle w:val="BlockQuotation"/>
+        <w:pStyle w:val="BlockQuotationuser"/>
         <w:rPr/>
       </w:pPr>
       <w:r>
@@ -10840,7 +10829,7 @@
     </w:p>
     <w:p>
       <w:pPr>
-        <w:pStyle w:val="BlockQuotation"/>
+        <w:pStyle w:val="BlockQuotationuser"/>
         <w:rPr/>
       </w:pPr>
       <w:r>
@@ -10893,7 +10882,7 @@
     </w:p>
     <w:p>
       <w:pPr>
-        <w:pStyle w:val="BlockQuotation"/>
+        <w:pStyle w:val="BlockQuotationuser"/>
         <w:rPr/>
       </w:pPr>
       <w:r>
@@ -10948,7 +10937,7 @@
     </w:p>
     <w:p>
       <w:pPr>
-        <w:pStyle w:val="BlockQuotation"/>
+        <w:pStyle w:val="BlockQuotationuser"/>
         <w:rPr/>
       </w:pPr>
       <w:r>
@@ -11001,7 +10990,7 @@
     </w:p>
     <w:p>
       <w:pPr>
-        <w:pStyle w:val="BlockQuotation"/>
+        <w:pStyle w:val="BlockQuotationuser"/>
         <w:rPr/>
       </w:pPr>
       <w:r>
@@ -11056,7 +11045,7 @@
     </w:p>
     <w:p>
       <w:pPr>
-        <w:pStyle w:val="BlockQuotation"/>
+        <w:pStyle w:val="BlockQuotationuser"/>
         <w:rPr/>
       </w:pPr>
       <w:r>
@@ -11074,7 +11063,7 @@
     </w:p>
     <w:p>
       <w:pPr>
-        <w:pStyle w:val="BlockQuotation"/>
+        <w:pStyle w:val="BlockQuotationuser"/>
         <w:rPr/>
       </w:pPr>
       <w:r>
@@ -11159,7 +11148,7 @@
     </w:p>
     <w:p>
       <w:pPr>
-        <w:pStyle w:val="BlockQuotation"/>
+        <w:pStyle w:val="BlockQuotationuser"/>
         <w:rPr/>
       </w:pPr>
       <w:r>
@@ -11212,7 +11201,7 @@
     </w:p>
     <w:p>
       <w:pPr>
-        <w:pStyle w:val="BlockQuotation"/>
+        <w:pStyle w:val="BlockQuotationuser"/>
         <w:rPr/>
       </w:pPr>
       <w:r>
@@ -13594,7 +13583,7 @@
     </w:p>
     <w:p>
       <w:pPr>
-        <w:pStyle w:val="BlockQuotation"/>
+        <w:pStyle w:val="BlockQuotationuser"/>
         <w:rPr/>
       </w:pPr>
       <w:r>
@@ -13616,7 +13605,7 @@
     </w:p>
     <w:p>
       <w:pPr>
-        <w:pStyle w:val="BlockQuotation"/>
+        <w:pStyle w:val="BlockQuotationuser"/>
         <w:rPr/>
       </w:pPr>
       <w:r>
@@ -14594,7 +14583,7 @@
     </w:p>
     <w:p>
       <w:pPr>
-        <w:pStyle w:val="BlockQuotation"/>
+        <w:pStyle w:val="BlockQuotationuser"/>
         <w:rPr/>
       </w:pPr>
       <w:r>
@@ -14662,7 +14651,7 @@
     </w:p>
     <w:p>
       <w:pPr>
-        <w:pStyle w:val="BlockQuotation"/>
+        <w:pStyle w:val="BlockQuotationuser"/>
         <w:rPr/>
       </w:pPr>
       <w:r>
@@ -14792,7 +14781,7 @@
     </w:p>
     <w:p>
       <w:pPr>
-        <w:pStyle w:val="BlockQuotation"/>
+        <w:pStyle w:val="BlockQuotationuser"/>
         <w:rPr/>
       </w:pPr>
       <w:r>
@@ -16351,7 +16340,19 @@
         <w:rPr>
           <w:rStyle w:val="Strong"/>
         </w:rPr>
-        <w:t>[At an intersection, police officer stopped them.  The road was restricted to odd only registration plate.  Arya’s Rimac however, is free from that restriction]</w:t>
+        <w:t xml:space="preserve">[At an intersection, </w:t>
+      </w:r>
+      <w:r>
+        <w:rPr>
+          <w:rStyle w:val="Strong"/>
+        </w:rPr>
+        <w:t xml:space="preserve">a </w:t>
+      </w:r>
+      <w:r>
+        <w:rPr>
+          <w:rStyle w:val="Strong"/>
+        </w:rPr>
+        <w:t>police officer stopped them.  The road was restricted to odd only registration plate.  Arya’s Rimac however, is free from that restriction]</w:t>
       </w:r>
     </w:p>
     <w:p>
@@ -17497,8 +17498,31 @@
         <w:bidi w:val="0"/>
         <w:spacing w:before="0" w:after="140"/>
         <w:jc w:val="start"/>
-        <w:rPr/>
-      </w:pPr>
+        <w:rPr>
+          <w:rStyle w:val="Strong"/>
+        </w:rPr>
+      </w:pPr>
+      <w:r>
+        <w:rPr/>
+      </w:r>
+      <w:r>
+        <w:br w:type="page"/>
+      </w:r>
+    </w:p>
+    <w:p>
+      <w:pPr>
+        <w:pStyle w:val="BodyText"/>
+        <w:bidi w:val="0"/>
+        <w:spacing w:before="0" w:after="140"/>
+        <w:jc w:val="start"/>
+        <w:rPr/>
+      </w:pPr>
+      <w:r>
+        <w:rPr>
+          <w:rStyle w:val="Strong"/>
+        </w:rPr>
+        <w:t xml:space="preserve">EPISODE 5 - </w:t>
+      </w:r>
       <w:r>
         <w:rPr>
           <w:rStyle w:val="Strong"/>
@@ -17633,19 +17657,19 @@
       </w:r>
       <w:r>
         <w:rPr/>
-        <w:t xml:space="preserve"> [Enter FAY, arms crossed, wearing a practical armorer's outfit. She catches Raka red-handed.]</w:t>
-      </w:r>
-    </w:p>
-    <w:p>
-      <w:pPr>
-        <w:pStyle w:val="BodyText"/>
-        <w:rPr/>
-      </w:pPr>
-      <w:r>
-        <w:rPr>
-          <w:rStyle w:val="Strong"/>
-        </w:rPr>
-        <w:t>FAY (dryly):</w:t>
+        <w:t xml:space="preserve"> [Enter FEY, arms crossed, wearing a practical armorer's outfit. She catches Raka red-handed.]</w:t>
+      </w:r>
+    </w:p>
+    <w:p>
+      <w:pPr>
+        <w:pStyle w:val="BodyText"/>
+        <w:rPr/>
+      </w:pPr>
+      <w:r>
+        <w:rPr>
+          <w:rStyle w:val="Strong"/>
+        </w:rPr>
+        <w:t>FEY (dryly):</w:t>
       </w:r>
       <w:r>
         <w:rPr/>
@@ -17679,7 +17703,7 @@
         <w:rPr>
           <w:rStyle w:val="Strong"/>
         </w:rPr>
-        <w:t>FAY (raising an eyebrow):</w:t>
+        <w:t>FEY (raising an eyebrow):</w:t>
       </w:r>
       <w:r>
         <w:rPr/>
@@ -18410,7 +18434,15 @@
       <w:r>
         <w:rPr/>
         <w:br/>
-        <w:t>"Nothing hides a tiger better... than a jungle of lunatics."</w:t>
+        <w:t xml:space="preserve">"Nothing hides a tiger better... than a jungle of </w:t>
+      </w:r>
+      <w:r>
+        <w:rPr/>
+        <w:t>weeaboos</w:t>
+      </w:r>
+      <w:r>
+        <w:rPr/>
+        <w:t>."</w:t>
       </w:r>
     </w:p>
     <w:p>
@@ -20166,6 +20198,21 @@
         <w:rPr>
           <w:rStyle w:val="Strong"/>
         </w:rPr>
+        <w:t xml:space="preserve">EPISODE 6: </w:t>
+      </w:r>
+    </w:p>
+    <w:p>
+      <w:pPr>
+        <w:pStyle w:val="BodyText"/>
+        <w:bidi w:val="0"/>
+        <w:spacing w:before="0" w:after="140"/>
+        <w:jc w:val="start"/>
+        <w:rPr/>
+      </w:pPr>
+      <w:r>
+        <w:rPr>
+          <w:rStyle w:val="Strong"/>
+        </w:rPr>
         <w:t>Panel 1</w:t>
       </w:r>
       <w:r>
@@ -20650,7 +20697,31 @@
         <w:rPr>
           <w:rStyle w:val="Emphasis"/>
         </w:rPr>
-        <w:t>Dad, why didn’t you go to the Dubai, Clean Energy thing?</w:t>
+        <w:t xml:space="preserve">Dad, </w:t>
+      </w:r>
+      <w:r>
+        <w:rPr>
+          <w:rStyle w:val="Emphasis"/>
+        </w:rPr>
+        <w:t>do you know about</w:t>
+      </w:r>
+      <w:r>
+        <w:rPr>
+          <w:rStyle w:val="Emphasis"/>
+        </w:rPr>
+        <w:t xml:space="preserve"> Clean Energy thing </w:t>
+      </w:r>
+      <w:r>
+        <w:rPr>
+          <w:rStyle w:val="Emphasis"/>
+        </w:rPr>
+        <w:t>in Dubai</w:t>
+      </w:r>
+      <w:r>
+        <w:rPr>
+          <w:rStyle w:val="Emphasis"/>
+        </w:rPr>
+        <w:t>?</w:t>
       </w:r>
       <w:r>
         <w:rPr/>
@@ -34620,8 +34691,8 @@
       <w:rFonts w:cs="Noto Sans Devanagari"/>
     </w:rPr>
   </w:style>
-  <w:style w:type="paragraph" w:styleId="BlockQuotationuser">
-    <w:name w:val="Block Quotation (user)"/>
+  <w:style w:type="paragraph" w:styleId="BlockQuotation">
+    <w:name w:val="Block Quotation"/>
     <w:basedOn w:val="Normal"/>
     <w:qFormat/>
     <w:pPr>
@@ -34647,8 +34718,8 @@
       <w:szCs w:val="12"/>
     </w:rPr>
   </w:style>
-  <w:style w:type="paragraph" w:styleId="BlockQuotation">
-    <w:name w:val="Block Quotation"/>
+  <w:style w:type="paragraph" w:styleId="BlockQuotationuser">
+    <w:name w:val="Block Quotation (user)"/>
     <w:basedOn w:val="Normal"/>
     <w:qFormat/>
     <w:pPr>

--- a/Story/English/Arc_1_Refined.docx
+++ b/Story/English/Arc_1_Refined.docx
@@ -2234,7 +2234,7 @@
       </w:r>
       <w:r>
         <w:rPr/>
-        <w:t xml:space="preserve"> “Two rich playboys. Two busted rides. One unheard-of detective calling the shots.”</w:t>
+        <w:t xml:space="preserve"> “Two rich boys. Two busted rides. One unheard-of detective calling the shots.”</w:t>
       </w:r>
     </w:p>
     <w:p>
@@ -2301,7 +2301,7 @@
       </w:r>
       <w:r>
         <w:rPr/>
-        <w:t xml:space="preserve"> Fey and Naya crouched behind a low wall in front of the campus arts building, night-vision scans and pastel sketches spread out.</w:t>
+        <w:t xml:space="preserve"> Fey and Naya crouched behind a low wall in front of the campus arts building.</w:t>
       </w:r>
     </w:p>
     <w:p>
@@ -2327,7 +2327,15 @@
       </w:r>
       <w:r>
         <w:rPr/>
-        <w:t xml:space="preserve"> Naya’s phone pings—fiber match confirmed from yesterday’s assault.</w:t>
+        <w:t xml:space="preserve"> Naya’s phone pings—</w:t>
+      </w:r>
+      <w:r>
+        <w:rPr/>
+        <w:t xml:space="preserve">facial recognition </w:t>
+      </w:r>
+      <w:r>
+        <w:rPr/>
+        <w:t>match confirmed from yesterday’s assault.</w:t>
       </w:r>
     </w:p>
     <w:p>
@@ -2601,7 +2609,15 @@
       </w:r>
       <w:r>
         <w:rPr/>
-        <w:t xml:space="preserve"> Naya snaps a photo of his license plate with her phone.</w:t>
+        <w:t xml:space="preserve"> Naya snaps a photo of his </w:t>
+      </w:r>
+      <w:r>
+        <w:rPr/>
+        <w:t>face</w:t>
+      </w:r>
+      <w:r>
+        <w:rPr/>
+        <w:t xml:space="preserve"> with her phone.</w:t>
       </w:r>
     </w:p>
     <w:p>
@@ -2633,7 +2649,19 @@
         <w:rPr>
           <w:rStyle w:val="Strong"/>
         </w:rPr>
-        <w:t>“With backup secured, the Pretty Detective Pact strikes again.”</w:t>
+        <w:t xml:space="preserve">“With </w:t>
+      </w:r>
+      <w:r>
+        <w:rPr>
+          <w:rStyle w:val="Strong"/>
+        </w:rPr>
+        <w:t xml:space="preserve">suspect </w:t>
+      </w:r>
+      <w:r>
+        <w:rPr>
+          <w:rStyle w:val="Strong"/>
+        </w:rPr>
+        <w:t>secured, the Pretty Detective Pact strikes again.”</w:t>
       </w:r>
     </w:p>
     <w:p>
@@ -2687,7 +2715,15 @@
       <w:r>
         <w:rPr/>
         <w:br/>
-        <w:t>A quiet campus quad at dawn, police tape fluttering. Lola’s Ducati and a squad car flank the sidewalk. Fey and Naya stand over the kneeling, handcuffed suspect.</w:t>
+        <w:t xml:space="preserve">A quiet campus </w:t>
+      </w:r>
+      <w:r>
+        <w:rPr/>
+        <w:t>in the morning</w:t>
+      </w:r>
+      <w:r>
+        <w:rPr/>
+        <w:t>, police tape fluttering. Lola’s Ducati and a squad car flank the sidewalk. Fey and Naya stand over the kneeling, handcuffed suspect.</w:t>
       </w:r>
     </w:p>
     <w:p>
@@ -2715,7 +2751,7 @@
       <w:r>
         <w:rPr/>
         <w:br/>
-        <w:t>The suspect’s defeated face, pastel-sketch evidence taped to his jacket—Naya’s handiwork.</w:t>
+        <w:t>The suspect’s defeated face, evidence taped to his jacket—Naya’s handiwork.</w:t>
       </w:r>
     </w:p>
     <w:p>
@@ -2836,7 +2872,23 @@
       </w:r>
       <w:r>
         <w:rPr/>
-        <w:t xml:space="preserve"> “Evidence’s solid, eyewitness audio.”</w:t>
+        <w:t xml:space="preserve"> “Evidence’s solid, eyewitness </w:t>
+      </w:r>
+      <w:r>
+        <w:rPr/>
+        <w:t xml:space="preserve">and </w:t>
+      </w:r>
+      <w:r>
+        <w:rPr/>
+        <w:t>audio-</w:t>
+      </w:r>
+      <w:r>
+        <w:rPr/>
+        <w:t>visual confirmed</w:t>
+      </w:r>
+      <w:r>
+        <w:rPr/>
+        <w:t>.”</w:t>
       </w:r>
     </w:p>
     <w:p>
@@ -3134,7 +3186,15 @@
       <w:r>
         <w:rPr/>
         <w:br/>
-        <w:t>– Fey in her sleek, form-fitting suit, earpiece visible, casually flipping a notebook open.</w:t>
+        <w:t xml:space="preserve">– Fey in her </w:t>
+      </w:r>
+      <w:r>
+        <w:rPr/>
+        <w:t>mini skirt</w:t>
+      </w:r>
+      <w:r>
+        <w:rPr/>
+        <w:t>, casually flipping a notebook open.</w:t>
         <w:br/>
         <w:t xml:space="preserve">– </w:t>
       </w:r>
@@ -3173,7 +3233,15 @@
       <w:r>
         <w:rPr/>
         <w:br/>
-        <w:t>– Naya, in her tailored blazer over a pastel top, holds up her sketchpad.</w:t>
+        <w:t xml:space="preserve">– Naya, in her blazer over a </w:t>
+      </w:r>
+      <w:r>
+        <w:rPr/>
+        <w:t xml:space="preserve">tank </w:t>
+      </w:r>
+      <w:r>
+        <w:rPr/>
+        <w:t>top, holds up her sketchpad.</w:t>
         <w:br/>
       </w:r>
     </w:p>
@@ -4094,7 +4162,7 @@
       </w:r>
       <w:r>
         <w:rPr/>
-        <w:t xml:space="preserve"> “That little scandal nearly destroyed our name. People still gossip in the Rotary Club!”</w:t>
+        <w:t xml:space="preserve"> “That little scandal nearly destroyed our name. People still gossip in arisan!”</w:t>
       </w:r>
     </w:p>
     <w:p>
@@ -6619,17 +6687,7 @@
       </w:r>
       <w:r>
         <w:rPr/>
-        <w:t xml:space="preserve"> are standing by the refreshment table, engaging in a conversation. The two men, in their </w:t>
-      </w:r>
-      <w:r>
-        <w:rPr>
-          <w:rStyle w:val="Strong"/>
-        </w:rPr>
-        <w:t>mid-50s</w:t>
-      </w:r>
-      <w:r>
-        <w:rPr/>
-        <w:t xml:space="preserve">, have a well-worn rivalry, one that has been present since their youth. Both are </w:t>
+        <w:t xml:space="preserve"> are standing by the refreshment table, engaging in a conversation. The two men, have a well-worn rivalry, one that has been present since their youth. Both are </w:t>
       </w:r>
       <w:r>
         <w:rPr>
@@ -6988,13 +7046,13 @@
       </w:r>
       <w:r>
         <w:rPr/>
-        <w:t xml:space="preserve"> toward the </w:t>
-      </w:r>
-      <w:r>
-        <w:rPr>
-          <w:rStyle w:val="Strong"/>
-        </w:rPr>
-        <w:t>helicopter hovering above Monas</w:t>
+        <w:t xml:space="preserve"> toward </w:t>
+      </w:r>
+      <w:r>
+        <w:rPr>
+          <w:rStyle w:val="Strong"/>
+        </w:rPr>
+        <w:t>above Monas</w:t>
       </w:r>
       <w:r>
         <w:rPr/>
@@ -7077,7 +7135,15 @@
       </w:r>
       <w:r>
         <w:rPr/>
-        <w:t xml:space="preserve"> “It could be a laser weapon. They could target from the top of Monas. You never know.”</w:t>
+        <w:t xml:space="preserve"> “It could be a laser </w:t>
+      </w:r>
+      <w:r>
+        <w:rPr/>
+        <w:t xml:space="preserve">guided </w:t>
+      </w:r>
+      <w:r>
+        <w:rPr/>
+        <w:t>weapon. They could target from the top of Monas. You never know.”</w:t>
       </w:r>
     </w:p>
     <w:p>
@@ -8435,37 +8501,7 @@
       </w:r>
       <w:r>
         <w:rPr/>
-        <w:t xml:space="preserve"> turns and takes aim again, </w:t>
-      </w:r>
-      <w:r>
-        <w:rPr>
-          <w:rStyle w:val="Strong"/>
-        </w:rPr>
-        <w:t>firing the second shot</w:t>
-      </w:r>
-      <w:r>
-        <w:rPr/>
-        <w:t xml:space="preserve">—this time hitting the </w:t>
-      </w:r>
-      <w:r>
-        <w:rPr>
-          <w:rStyle w:val="Strong"/>
-        </w:rPr>
-        <w:t>First Lady</w:t>
-      </w:r>
-      <w:r>
-        <w:rPr/>
-        <w:t xml:space="preserve">, who </w:t>
-      </w:r>
-      <w:r>
-        <w:rPr>
-          <w:rStyle w:val="Strong"/>
-        </w:rPr>
-        <w:t>falls</w:t>
-      </w:r>
-      <w:r>
-        <w:rPr/>
-        <w:t xml:space="preserve"> immediately.</w:t>
+        <w:t xml:space="preserve"> turns and takes aim again.</w:t>
         <w:br/>
         <w:t xml:space="preserve">– </w:t>
       </w:r>
@@ -8660,6 +8696,50 @@
       <w:r>
         <w:rPr/>
         <w:br/>
+        <w:t>–</w:t>
+      </w:r>
+      <w:r>
+        <w:rPr/>
+        <w:t xml:space="preserve">The shooter is </w:t>
+      </w:r>
+      <w:r>
+        <w:rPr>
+          <w:rStyle w:val="Strong"/>
+        </w:rPr>
+        <w:t>firing the second shot</w:t>
+      </w:r>
+      <w:r>
+        <w:rPr/>
+        <w:t xml:space="preserve">—this time hitting the </w:t>
+      </w:r>
+      <w:r>
+        <w:rPr>
+          <w:rStyle w:val="Strong"/>
+        </w:rPr>
+        <w:t>First Lady</w:t>
+      </w:r>
+      <w:r>
+        <w:rPr/>
+        <w:t xml:space="preserve">, who </w:t>
+      </w:r>
+      <w:r>
+        <w:rPr>
+          <w:rStyle w:val="Strong"/>
+        </w:rPr>
+        <w:t>falls</w:t>
+      </w:r>
+      <w:r>
+        <w:rPr/>
+        <w:t xml:space="preserve"> immediately.</w:t>
+      </w:r>
+    </w:p>
+    <w:p>
+      <w:pPr>
+        <w:pStyle w:val="BodyText"/>
+        <w:rPr/>
+      </w:pPr>
+      <w:r>
+        <w:rPr/>
         <w:t xml:space="preserve">– </w:t>
       </w:r>
       <w:r>
@@ -8908,17 +8988,7 @@
       </w:r>
       <w:r>
         <w:rPr/>
-        <w:t xml:space="preserve"> listens to the radio, his expression hardening. In the background, we see </w:t>
-      </w:r>
-      <w:r>
-        <w:rPr>
-          <w:rStyle w:val="Strong"/>
-        </w:rPr>
-        <w:t>Fey</w:t>
-      </w:r>
-      <w:r>
-        <w:rPr/>
-        <w:t xml:space="preserve"> and other officers preparing to move in.</w:t>
+        <w:t xml:space="preserve"> listens to the radio, his expression hardening. In the background, we see other officers preparing to move in.</w:t>
         <w:br/>
         <w:t xml:space="preserve">– </w:t>
       </w:r>
@@ -9252,7 +9322,19 @@
         <w:rPr>
           <w:rStyle w:val="Strong"/>
         </w:rPr>
-        <w:t>Chyron on TV:</w:t>
+        <w:t>C</w:t>
+      </w:r>
+      <w:r>
+        <w:rPr>
+          <w:rStyle w:val="Strong"/>
+        </w:rPr>
+        <w:t>aption</w:t>
+      </w:r>
+      <w:r>
+        <w:rPr>
+          <w:rStyle w:val="Strong"/>
+        </w:rPr>
+        <w:t xml:space="preserve"> on TV:</w:t>
       </w:r>
       <w:r>
         <w:rPr/>
@@ -9691,7 +9773,7 @@
       </w:r>
       <w:r>
         <w:rPr/>
-        <w:t xml:space="preserve"> “Elite Force, only the finest of Police, Army, Navy and Airforce.”</w:t>
+        <w:t xml:space="preserve"> “Elite Force, only the finest of Police, Army, Navy and Air force.”</w:t>
       </w:r>
     </w:p>
     <w:p>
@@ -11159,7 +11241,15 @@
       </w:r>
       <w:r>
         <w:rPr/>
-        <w:t xml:space="preserve"> “You deserve better than a Cayenne.”</w:t>
+        <w:t xml:space="preserve"> “You deserve better than a </w:t>
+      </w:r>
+      <w:r>
+        <w:rPr/>
+        <w:t>Macan</w:t>
+      </w:r>
+      <w:r>
+        <w:rPr/>
+        <w:t>.”</w:t>
       </w:r>
     </w:p>
     <w:p>
@@ -11245,10 +11335,14 @@
         <w:br/>
       </w:r>
       <w:r>
+        <w:rPr/>
+        <w:t xml:space="preserve">Elite Force </w:t>
+      </w:r>
+      <w:r>
         <w:rPr>
           <w:rStyle w:val="Emphasis"/>
         </w:rPr>
-        <w:t>Jakarta Metro Police Headquarters – night. The building stands tall and shadowed, the city lights glowing faintly in the background. A new flag is hoisted with the emblem of the elite unit.</w:t>
+        <w:t>Headquarters – night. The building stands tall and shadowed, the city lights glowing faintly in the background. A new flag is hoisted with the emblem of the elite unit.</w:t>
       </w:r>
       <w:r>
         <w:rPr/>
@@ -12864,7 +12958,15 @@
       <w:r>
         <w:rPr/>
         <w:br/>
-        <w:t>[Closer shot. Raka pushing open the heavy door of the police station building. The noise of campus life fades behind him.]</w:t>
+        <w:t xml:space="preserve">[Closer shot. Raka pushing open the heavy door of the </w:t>
+      </w:r>
+      <w:r>
+        <w:rPr/>
+        <w:t xml:space="preserve">Elite Force </w:t>
+      </w:r>
+      <w:r>
+        <w:rPr/>
+        <w:t>building. The noise of campus life fades behind him.]</w:t>
         <w:br/>
       </w:r>
       <w:r>
@@ -15270,7 +15372,19 @@
         <w:rPr>
           <w:rStyle w:val="Strong"/>
         </w:rPr>
-        <w:t>A BRIGHT YELLOW TAXI SIGN.</w:t>
+        <w:t xml:space="preserve">A BRIGHT </w:t>
+      </w:r>
+      <w:r>
+        <w:rPr>
+          <w:rStyle w:val="Strong"/>
+        </w:rPr>
+        <w:t>BLUE</w:t>
+      </w:r>
+      <w:r>
+        <w:rPr>
+          <w:rStyle w:val="Strong"/>
+        </w:rPr>
+        <w:t xml:space="preserve"> TAXI SIGN.</w:t>
       </w:r>
       <w:r>
         <w:rPr/>
@@ -16340,19 +16454,7 @@
         <w:rPr>
           <w:rStyle w:val="Strong"/>
         </w:rPr>
-        <w:t xml:space="preserve">[At an intersection, </w:t>
-      </w:r>
-      <w:r>
-        <w:rPr>
-          <w:rStyle w:val="Strong"/>
-        </w:rPr>
-        <w:t xml:space="preserve">a </w:t>
-      </w:r>
-      <w:r>
-        <w:rPr>
-          <w:rStyle w:val="Strong"/>
-        </w:rPr>
-        <w:t>police officer stopped them.  The road was restricted to odd only registration plate.  Arya’s Rimac however, is free from that restriction]</w:t>
+        <w:t>[At an intersection, a police officer stopped them.  The road was restricted to odd only registration plate.  Arya’s Rimac however, is free from that restriction]</w:t>
       </w:r>
     </w:p>
     <w:p>
@@ -17273,6 +17375,8 @@
       <w:r>
         <w:rPr>
           <w:rStyle w:val="Emphasis"/>
+          <w:b/>
+          <w:bCs/>
         </w:rPr>
         <w:t>After Credit 2</w:t>
       </w:r>
@@ -17521,13 +17625,7 @@
         <w:rPr>
           <w:rStyle w:val="Strong"/>
         </w:rPr>
-        <w:t xml:space="preserve">EPISODE 5 - </w:t>
-      </w:r>
-      <w:r>
-        <w:rPr>
-          <w:rStyle w:val="Strong"/>
-        </w:rPr>
-        <w:t>Scene: Halim Airbase – Late Morning</w:t>
+        <w:t>EPISODE 5 - Scene: Halim Airbase – Late Morning</w:t>
       </w:r>
       <w:r>
         <w:rPr/>
@@ -18434,15 +18532,7 @@
       <w:r>
         <w:rPr/>
         <w:br/>
-        <w:t xml:space="preserve">"Nothing hides a tiger better... than a jungle of </w:t>
-      </w:r>
-      <w:r>
-        <w:rPr/>
-        <w:t>weeaboos</w:t>
-      </w:r>
-      <w:r>
-        <w:rPr/>
-        <w:t>."</w:t>
+        <w:t>"Nothing hides a tiger better... than a jungle of weeaboos."</w:t>
       </w:r>
     </w:p>
     <w:p>
@@ -20697,31 +20787,7 @@
         <w:rPr>
           <w:rStyle w:val="Emphasis"/>
         </w:rPr>
-        <w:t xml:space="preserve">Dad, </w:t>
-      </w:r>
-      <w:r>
-        <w:rPr>
-          <w:rStyle w:val="Emphasis"/>
-        </w:rPr>
-        <w:t>do you know about</w:t>
-      </w:r>
-      <w:r>
-        <w:rPr>
-          <w:rStyle w:val="Emphasis"/>
-        </w:rPr>
-        <w:t xml:space="preserve"> Clean Energy thing </w:t>
-      </w:r>
-      <w:r>
-        <w:rPr>
-          <w:rStyle w:val="Emphasis"/>
-        </w:rPr>
-        <w:t>in Dubai</w:t>
-      </w:r>
-      <w:r>
-        <w:rPr>
-          <w:rStyle w:val="Emphasis"/>
-        </w:rPr>
-        <w:t>?</w:t>
+        <w:t>Dad, do you know about Clean Energy thing in Dubai?</w:t>
       </w:r>
       <w:r>
         <w:rPr/>
@@ -22098,7 +22164,15 @@
       <w:r>
         <w:rPr/>
         <w:br/>
-        <w:t>[Lola, in bank uniform but clearly not enjoying this, types slowly while muttering under her breath.]</w:t>
+        <w:t xml:space="preserve">[Lola, in </w:t>
+      </w:r>
+      <w:r>
+        <w:rPr/>
+        <w:t>girl band</w:t>
+      </w:r>
+      <w:r>
+        <w:rPr/>
+        <w:t xml:space="preserve"> uniform but clearly not enjoying this, types slowly while muttering under her breath.]</w:t>
         <w:br/>
       </w:r>
       <w:r>
@@ -22420,8 +22494,28 @@
     <w:p>
       <w:pPr>
         <w:pStyle w:val="BodyText"/>
-        <w:rPr/>
-      </w:pPr>
+        <w:rPr>
+          <w:rStyle w:val="Strong"/>
+        </w:rPr>
+      </w:pPr>
+      <w:r>
+        <w:rPr/>
+      </w:r>
+      <w:r>
+        <w:br w:type="page"/>
+      </w:r>
+    </w:p>
+    <w:p>
+      <w:pPr>
+        <w:pStyle w:val="BodyText"/>
+        <w:rPr/>
+      </w:pPr>
+      <w:r>
+        <w:rPr>
+          <w:rStyle w:val="Strong"/>
+        </w:rPr>
+        <w:t xml:space="preserve">Episode 7 </w:t>
+      </w:r>
       <w:r>
         <w:rPr>
           <w:rStyle w:val="Strong"/>
@@ -23273,7 +23367,15 @@
       <w:r>
         <w:rPr/>
         <w:br/>
-        <w:t>“Training dummies will do. This is an observation mission.”</w:t>
+        <w:t xml:space="preserve">“Training </w:t>
+      </w:r>
+      <w:r>
+        <w:rPr/>
+        <w:t>round</w:t>
+      </w:r>
+      <w:r>
+        <w:rPr/>
+        <w:t xml:space="preserve"> will do. This is an observation mission.”</w:t>
       </w:r>
     </w:p>
     <w:p>
@@ -24088,7 +24190,15 @@
       <w:r>
         <w:rPr/>
         <w:br/>
-        <w:t>[A wide shot: the missile struck the Indolux 333 engine.  Inside the plane, lights flicker. In the cockpit, panic spreads among the hijackers.]</w:t>
+        <w:t xml:space="preserve">[A wide shot: the missile struck the Indolux 333 engine.  Inside the plane, lights flicker. In the cockpit, panic spreads </w:t>
+      </w:r>
+      <w:r>
+        <w:rPr/>
+        <w:t>on</w:t>
+      </w:r>
+      <w:r>
+        <w:rPr/>
+        <w:t xml:space="preserve"> the hijacker.]</w:t>
         <w:br/>
       </w:r>
       <w:r>
@@ -24122,8 +24232,15 @@
       </w:pPr>
       <w:r>
         <w:rPr/>
-        <w:t>[Inside the Indolux 333 cockpit, the hijackers panic as alarms blare and the plane shakes from the impact.]</w:t>
-        <w:br/>
+        <w:t>[Inside the Indolux 333 cockpit, the hijacker panic as alarms blare and the plane shakes from the impact.]</w:t>
+        <w:br/>
+      </w:r>
+      <w:r>
+        <w:rPr/>
+        <w:t xml:space="preserve">Hijacker </w:t>
+      </w:r>
+      <w:r>
+        <w:rPr/>
         <w:t>Pilot</w:t>
       </w:r>
       <w:r>

--- a/Story/English/Arc_1_Refined.docx
+++ b/Story/English/Arc_1_Refined.docx
@@ -2063,7 +2063,7 @@
     </w:p>
     <w:p>
       <w:pPr>
-        <w:pStyle w:val="BlockQuotation"/>
+        <w:pStyle w:val="BlockQuotationuser"/>
         <w:numPr>
           <w:ilvl w:val="0"/>
           <w:numId w:val="0"/>
@@ -2131,7 +2131,7 @@
     </w:p>
     <w:p>
       <w:pPr>
-        <w:pStyle w:val="BlockQuotation"/>
+        <w:pStyle w:val="BlockQuotationuser"/>
         <w:numPr>
           <w:ilvl w:val="0"/>
           <w:numId w:val="0"/>
@@ -2177,7 +2177,7 @@
     </w:p>
     <w:p>
       <w:pPr>
-        <w:pStyle w:val="BlockQuotation"/>
+        <w:pStyle w:val="BlockQuotationuser"/>
         <w:numPr>
           <w:ilvl w:val="0"/>
           <w:numId w:val="0"/>
@@ -2327,15 +2327,7 @@
       </w:r>
       <w:r>
         <w:rPr/>
-        <w:t xml:space="preserve"> Naya’s phone pings—</w:t>
-      </w:r>
-      <w:r>
-        <w:rPr/>
-        <w:t xml:space="preserve">facial recognition </w:t>
-      </w:r>
-      <w:r>
-        <w:rPr/>
-        <w:t>match confirmed from yesterday’s assault.</w:t>
+        <w:t xml:space="preserve"> Naya’s phone pings—facial recognition match confirmed from yesterday’s assault.</w:t>
       </w:r>
     </w:p>
     <w:p>
@@ -2609,15 +2601,7 @@
       </w:r>
       <w:r>
         <w:rPr/>
-        <w:t xml:space="preserve"> Naya snaps a photo of his </w:t>
-      </w:r>
-      <w:r>
-        <w:rPr/>
-        <w:t>face</w:t>
-      </w:r>
-      <w:r>
-        <w:rPr/>
-        <w:t xml:space="preserve"> with her phone.</w:t>
+        <w:t xml:space="preserve"> Naya snaps a photo of his face with her phone.</w:t>
       </w:r>
     </w:p>
     <w:p>
@@ -2649,19 +2633,7 @@
         <w:rPr>
           <w:rStyle w:val="Strong"/>
         </w:rPr>
-        <w:t xml:space="preserve">“With </w:t>
-      </w:r>
-      <w:r>
-        <w:rPr>
-          <w:rStyle w:val="Strong"/>
-        </w:rPr>
-        <w:t xml:space="preserve">suspect </w:t>
-      </w:r>
-      <w:r>
-        <w:rPr>
-          <w:rStyle w:val="Strong"/>
-        </w:rPr>
-        <w:t>secured, the Pretty Detective Pact strikes again.”</w:t>
+        <w:t>“With suspect secured, the Pretty Detective Pact strikes again.”</w:t>
       </w:r>
     </w:p>
     <w:p>
@@ -2715,15 +2687,7 @@
       <w:r>
         <w:rPr/>
         <w:br/>
-        <w:t xml:space="preserve">A quiet campus </w:t>
-      </w:r>
-      <w:r>
-        <w:rPr/>
-        <w:t>in the morning</w:t>
-      </w:r>
-      <w:r>
-        <w:rPr/>
-        <w:t>, police tape fluttering. Lola’s Ducati and a squad car flank the sidewalk. Fey and Naya stand over the kneeling, handcuffed suspect.</w:t>
+        <w:t>A quiet campus in the morning, police tape fluttering. Lola’s Ducati and a squad car flank the sidewalk. Fey and Naya stand over the kneeling, handcuffed suspect.</w:t>
       </w:r>
     </w:p>
     <w:p>
@@ -2805,7 +2769,7 @@
     </w:p>
     <w:p>
       <w:pPr>
-        <w:pStyle w:val="BlockQuotation"/>
+        <w:pStyle w:val="BlockQuotationuser"/>
         <w:numPr>
           <w:ilvl w:val="0"/>
           <w:numId w:val="0"/>
@@ -2854,7 +2818,7 @@
     </w:p>
     <w:p>
       <w:pPr>
-        <w:pStyle w:val="BlockQuotation"/>
+        <w:pStyle w:val="BlockQuotationuser"/>
         <w:numPr>
           <w:ilvl w:val="0"/>
           <w:numId w:val="0"/>
@@ -2872,23 +2836,7 @@
       </w:r>
       <w:r>
         <w:rPr/>
-        <w:t xml:space="preserve"> “Evidence’s solid, eyewitness </w:t>
-      </w:r>
-      <w:r>
-        <w:rPr/>
-        <w:t xml:space="preserve">and </w:t>
-      </w:r>
-      <w:r>
-        <w:rPr/>
-        <w:t>audio-</w:t>
-      </w:r>
-      <w:r>
-        <w:rPr/>
-        <w:t>visual confirmed</w:t>
-      </w:r>
-      <w:r>
-        <w:rPr/>
-        <w:t>.”</w:t>
+        <w:t xml:space="preserve"> “Evidence’s solid, eyewitness and audio-visual confirmed.”</w:t>
       </w:r>
     </w:p>
     <w:p>
@@ -3186,15 +3134,7 @@
       <w:r>
         <w:rPr/>
         <w:br/>
-        <w:t xml:space="preserve">– Fey in her </w:t>
-      </w:r>
-      <w:r>
-        <w:rPr/>
-        <w:t>mini skirt</w:t>
-      </w:r>
-      <w:r>
-        <w:rPr/>
-        <w:t>, casually flipping a notebook open.</w:t>
+        <w:t>– Fey in her mini skirt, casually flipping a notebook open.</w:t>
         <w:br/>
         <w:t xml:space="preserve">– </w:t>
       </w:r>
@@ -3233,15 +3173,7 @@
       <w:r>
         <w:rPr/>
         <w:br/>
-        <w:t xml:space="preserve">– Naya, in her blazer over a </w:t>
-      </w:r>
-      <w:r>
-        <w:rPr/>
-        <w:t xml:space="preserve">tank </w:t>
-      </w:r>
-      <w:r>
-        <w:rPr/>
-        <w:t>top, holds up her sketchpad.</w:t>
+        <w:t>– Naya, in her blazer over a tank top, holds up her sketchpad.</w:t>
         <w:br/>
       </w:r>
     </w:p>
@@ -3330,7 +3262,7 @@
     </w:p>
     <w:p>
       <w:pPr>
-        <w:pStyle w:val="BlockQuotation"/>
+        <w:pStyle w:val="BlockQuotationuser"/>
         <w:numPr>
           <w:ilvl w:val="0"/>
           <w:numId w:val="0"/>
@@ -3458,7 +3390,7 @@
     </w:p>
     <w:p>
       <w:pPr>
-        <w:pStyle w:val="BlockQuotation"/>
+        <w:pStyle w:val="BlockQuotationuser"/>
         <w:numPr>
           <w:ilvl w:val="0"/>
           <w:numId w:val="0"/>
@@ -3569,7 +3501,7 @@
     </w:p>
     <w:p>
       <w:pPr>
-        <w:pStyle w:val="BlockQuotation"/>
+        <w:pStyle w:val="BlockQuotationuser"/>
         <w:numPr>
           <w:ilvl w:val="0"/>
           <w:numId w:val="0"/>
@@ -3641,7 +3573,7 @@
     </w:p>
     <w:p>
       <w:pPr>
-        <w:pStyle w:val="BlockQuotation"/>
+        <w:pStyle w:val="BlockQuotationuser"/>
         <w:numPr>
           <w:ilvl w:val="0"/>
           <w:numId w:val="0"/>
@@ -3691,7 +3623,7 @@
     </w:p>
     <w:p>
       <w:pPr>
-        <w:pStyle w:val="BlockQuotation"/>
+        <w:pStyle w:val="BlockQuotationuser"/>
         <w:numPr>
           <w:ilvl w:val="0"/>
           <w:numId w:val="0"/>
@@ -3741,7 +3673,7 @@
     </w:p>
     <w:p>
       <w:pPr>
-        <w:pStyle w:val="BlockQuotation"/>
+        <w:pStyle w:val="BlockQuotationuser"/>
         <w:numPr>
           <w:ilvl w:val="0"/>
           <w:numId w:val="0"/>
@@ -3860,7 +3792,7 @@
     </w:p>
     <w:p>
       <w:pPr>
-        <w:pStyle w:val="BlockQuotation"/>
+        <w:pStyle w:val="BlockQuotationuser"/>
         <w:numPr>
           <w:ilvl w:val="0"/>
           <w:numId w:val="0"/>
@@ -3905,7 +3837,7 @@
     </w:p>
     <w:p>
       <w:pPr>
-        <w:pStyle w:val="BlockQuotation"/>
+        <w:pStyle w:val="BlockQuotationuser"/>
         <w:numPr>
           <w:ilvl w:val="0"/>
           <w:numId w:val="0"/>
@@ -3960,7 +3892,7 @@
     </w:p>
     <w:p>
       <w:pPr>
-        <w:pStyle w:val="BlockQuotation"/>
+        <w:pStyle w:val="BlockQuotationuser"/>
         <w:numPr>
           <w:ilvl w:val="0"/>
           <w:numId w:val="0"/>
@@ -4005,7 +3937,7 @@
     </w:p>
     <w:p>
       <w:pPr>
-        <w:pStyle w:val="BlockQuotation"/>
+        <w:pStyle w:val="BlockQuotationuser"/>
         <w:numPr>
           <w:ilvl w:val="0"/>
           <w:numId w:val="0"/>
@@ -4099,7 +4031,7 @@
     </w:p>
     <w:p>
       <w:pPr>
-        <w:pStyle w:val="BlockQuotation"/>
+        <w:pStyle w:val="BlockQuotationuser"/>
         <w:numPr>
           <w:ilvl w:val="0"/>
           <w:numId w:val="0"/>
@@ -4144,7 +4076,7 @@
     </w:p>
     <w:p>
       <w:pPr>
-        <w:pStyle w:val="BlockQuotation"/>
+        <w:pStyle w:val="BlockQuotationuser"/>
         <w:numPr>
           <w:ilvl w:val="0"/>
           <w:numId w:val="0"/>
@@ -4189,7 +4121,7 @@
     </w:p>
     <w:p>
       <w:pPr>
-        <w:pStyle w:val="BlockQuotation"/>
+        <w:pStyle w:val="BlockQuotationuser"/>
         <w:numPr>
           <w:ilvl w:val="0"/>
           <w:numId w:val="0"/>
@@ -4375,7 +4307,7 @@
     </w:p>
     <w:p>
       <w:pPr>
-        <w:pStyle w:val="BlockQuotation"/>
+        <w:pStyle w:val="BlockQuotationuser"/>
         <w:numPr>
           <w:ilvl w:val="0"/>
           <w:numId w:val="0"/>
@@ -4398,7 +4330,7 @@
     </w:p>
     <w:p>
       <w:pPr>
-        <w:pStyle w:val="BlockQuotation"/>
+        <w:pStyle w:val="BlockQuotationuser"/>
         <w:numPr>
           <w:ilvl w:val="0"/>
           <w:numId w:val="0"/>
@@ -4460,7 +4392,7 @@
     </w:p>
     <w:p>
       <w:pPr>
-        <w:pStyle w:val="BlockQuotation"/>
+        <w:pStyle w:val="BlockQuotationuser"/>
         <w:numPr>
           <w:ilvl w:val="0"/>
           <w:numId w:val="0"/>
@@ -4510,7 +4442,7 @@
     </w:p>
     <w:p>
       <w:pPr>
-        <w:pStyle w:val="BlockQuotation"/>
+        <w:pStyle w:val="BlockQuotationuser"/>
         <w:numPr>
           <w:ilvl w:val="0"/>
           <w:numId w:val="0"/>
@@ -4554,7 +4486,7 @@
     </w:p>
     <w:p>
       <w:pPr>
-        <w:pStyle w:val="BlockQuotation"/>
+        <w:pStyle w:val="BlockQuotationuser"/>
         <w:numPr>
           <w:ilvl w:val="0"/>
           <w:numId w:val="0"/>
@@ -4604,7 +4536,7 @@
     </w:p>
     <w:p>
       <w:pPr>
-        <w:pStyle w:val="BlockQuotation"/>
+        <w:pStyle w:val="BlockQuotationuser"/>
         <w:numPr>
           <w:ilvl w:val="0"/>
           <w:numId w:val="0"/>
@@ -4654,7 +4586,7 @@
     </w:p>
     <w:p>
       <w:pPr>
-        <w:pStyle w:val="BlockQuotation"/>
+        <w:pStyle w:val="BlockQuotationuser"/>
         <w:numPr>
           <w:ilvl w:val="0"/>
           <w:numId w:val="0"/>
@@ -4699,7 +4631,7 @@
     </w:p>
     <w:p>
       <w:pPr>
-        <w:pStyle w:val="BlockQuotation"/>
+        <w:pStyle w:val="BlockQuotationuser"/>
         <w:numPr>
           <w:ilvl w:val="0"/>
           <w:numId w:val="0"/>
@@ -4749,7 +4681,7 @@
     </w:p>
     <w:p>
       <w:pPr>
-        <w:pStyle w:val="BlockQuotation"/>
+        <w:pStyle w:val="BlockQuotationuser"/>
         <w:numPr>
           <w:ilvl w:val="0"/>
           <w:numId w:val="0"/>
@@ -4803,7 +4735,7 @@
     </w:p>
     <w:p>
       <w:pPr>
-        <w:pStyle w:val="BlockQuotation"/>
+        <w:pStyle w:val="BlockQuotationuser"/>
         <w:numPr>
           <w:ilvl w:val="0"/>
           <w:numId w:val="0"/>
@@ -4932,7 +4864,7 @@
     </w:p>
     <w:p>
       <w:pPr>
-        <w:pStyle w:val="BlockQuotationuser"/>
+        <w:pStyle w:val="BlockQuotation"/>
         <w:rPr/>
       </w:pPr>
       <w:r>
@@ -5025,7 +4957,7 @@
     </w:p>
     <w:p>
       <w:pPr>
-        <w:pStyle w:val="BlockQuotationuser"/>
+        <w:pStyle w:val="BlockQuotation"/>
         <w:rPr/>
       </w:pPr>
       <w:r>
@@ -5118,7 +5050,7 @@
     </w:p>
     <w:p>
       <w:pPr>
-        <w:pStyle w:val="BlockQuotationuser"/>
+        <w:pStyle w:val="BlockQuotation"/>
         <w:rPr/>
       </w:pPr>
       <w:r>
@@ -5231,7 +5163,7 @@
     </w:p>
     <w:p>
       <w:pPr>
-        <w:pStyle w:val="BlockQuotationuser"/>
+        <w:pStyle w:val="BlockQuotation"/>
         <w:rPr/>
       </w:pPr>
       <w:r>
@@ -5292,7 +5224,7 @@
     </w:p>
     <w:p>
       <w:pPr>
-        <w:pStyle w:val="BlockQuotationuser"/>
+        <w:pStyle w:val="BlockQuotation"/>
         <w:rPr/>
       </w:pPr>
       <w:r>
@@ -5385,7 +5317,7 @@
     </w:p>
     <w:p>
       <w:pPr>
-        <w:pStyle w:val="BlockQuotationuser"/>
+        <w:pStyle w:val="BlockQuotation"/>
         <w:rPr/>
       </w:pPr>
       <w:r>
@@ -5456,7 +5388,7 @@
     </w:p>
     <w:p>
       <w:pPr>
-        <w:pStyle w:val="BlockQuotationuser"/>
+        <w:pStyle w:val="BlockQuotation"/>
         <w:rPr/>
       </w:pPr>
       <w:r>
@@ -5560,7 +5492,7 @@
     </w:p>
     <w:p>
       <w:pPr>
-        <w:pStyle w:val="BlockQuotation"/>
+        <w:pStyle w:val="BlockQuotationuser"/>
         <w:bidi w:val="0"/>
         <w:jc w:val="start"/>
         <w:rPr/>
@@ -5632,7 +5564,7 @@
     </w:p>
     <w:p>
       <w:pPr>
-        <w:pStyle w:val="BlockQuotation"/>
+        <w:pStyle w:val="BlockQuotationuser"/>
         <w:bidi w:val="0"/>
         <w:jc w:val="start"/>
         <w:rPr/>
@@ -5735,7 +5667,7 @@
     </w:p>
     <w:p>
       <w:pPr>
-        <w:pStyle w:val="BlockQuotation"/>
+        <w:pStyle w:val="BlockQuotationuser"/>
         <w:bidi w:val="0"/>
         <w:jc w:val="start"/>
         <w:rPr/>
@@ -5918,7 +5850,7 @@
     </w:p>
     <w:p>
       <w:pPr>
-        <w:pStyle w:val="BlockQuotation"/>
+        <w:pStyle w:val="BlockQuotationuser"/>
         <w:bidi w:val="0"/>
         <w:jc w:val="start"/>
         <w:rPr/>
@@ -5968,7 +5900,7 @@
     </w:p>
     <w:p>
       <w:pPr>
-        <w:pStyle w:val="BlockQuotation"/>
+        <w:pStyle w:val="BlockQuotationuser"/>
         <w:bidi w:val="0"/>
         <w:jc w:val="start"/>
         <w:rPr/>
@@ -6018,7 +5950,7 @@
     </w:p>
     <w:p>
       <w:pPr>
-        <w:pStyle w:val="BlockQuotation"/>
+        <w:pStyle w:val="BlockQuotationuser"/>
         <w:bidi w:val="0"/>
         <w:jc w:val="start"/>
         <w:rPr/>
@@ -6068,7 +6000,7 @@
     </w:p>
     <w:p>
       <w:pPr>
-        <w:pStyle w:val="BlockQuotation"/>
+        <w:pStyle w:val="BlockQuotationuser"/>
         <w:bidi w:val="0"/>
         <w:jc w:val="start"/>
         <w:rPr/>
@@ -6256,7 +6188,7 @@
     </w:p>
     <w:p>
       <w:pPr>
-        <w:pStyle w:val="BlockQuotationuser"/>
+        <w:pStyle w:val="BlockQuotation"/>
         <w:rPr/>
       </w:pPr>
       <w:r>
@@ -6359,7 +6291,7 @@
     </w:p>
     <w:p>
       <w:pPr>
-        <w:pStyle w:val="BlockQuotationuser"/>
+        <w:pStyle w:val="BlockQuotation"/>
         <w:rPr/>
       </w:pPr>
       <w:r>
@@ -6432,7 +6364,7 @@
     </w:p>
     <w:p>
       <w:pPr>
-        <w:pStyle w:val="BlockQuotationuser"/>
+        <w:pStyle w:val="BlockQuotation"/>
         <w:rPr/>
       </w:pPr>
       <w:r>
@@ -6515,7 +6447,7 @@
     </w:p>
     <w:p>
       <w:pPr>
-        <w:pStyle w:val="BlockQuotationuser"/>
+        <w:pStyle w:val="BlockQuotation"/>
         <w:rPr/>
       </w:pPr>
       <w:r>
@@ -6598,7 +6530,7 @@
     </w:p>
     <w:p>
       <w:pPr>
-        <w:pStyle w:val="BlockQuotationuser"/>
+        <w:pStyle w:val="BlockQuotation"/>
         <w:rPr/>
       </w:pPr>
       <w:r>
@@ -6614,7 +6546,7 @@
     </w:p>
     <w:p>
       <w:pPr>
-        <w:pStyle w:val="BlockQuotationuser"/>
+        <w:pStyle w:val="BlockQuotation"/>
         <w:rPr/>
       </w:pPr>
       <w:r>
@@ -6734,7 +6666,7 @@
     </w:p>
     <w:p>
       <w:pPr>
-        <w:pStyle w:val="BlockQuotationuser"/>
+        <w:pStyle w:val="BlockQuotation"/>
         <w:rPr/>
       </w:pPr>
       <w:r>
@@ -6868,7 +6800,7 @@
     </w:p>
     <w:p>
       <w:pPr>
-        <w:pStyle w:val="BlockQuotationuser"/>
+        <w:pStyle w:val="BlockQuotation"/>
         <w:rPr/>
       </w:pPr>
       <w:r>
@@ -6951,7 +6883,7 @@
     </w:p>
     <w:p>
       <w:pPr>
-        <w:pStyle w:val="BlockQuotationuser"/>
+        <w:pStyle w:val="BlockQuotation"/>
         <w:rPr/>
       </w:pPr>
       <w:r>
@@ -7063,7 +6995,7 @@
     </w:p>
     <w:p>
       <w:pPr>
-        <w:pStyle w:val="BlockQuotationuser"/>
+        <w:pStyle w:val="BlockQuotation"/>
         <w:rPr/>
       </w:pPr>
       <w:r>
@@ -7124,7 +7056,7 @@
     </w:p>
     <w:p>
       <w:pPr>
-        <w:pStyle w:val="BlockQuotationuser"/>
+        <w:pStyle w:val="BlockQuotation"/>
         <w:rPr/>
       </w:pPr>
       <w:r>
@@ -7135,15 +7067,7 @@
       </w:r>
       <w:r>
         <w:rPr/>
-        <w:t xml:space="preserve"> “It could be a laser </w:t>
-      </w:r>
-      <w:r>
-        <w:rPr/>
-        <w:t xml:space="preserve">guided </w:t>
-      </w:r>
-      <w:r>
-        <w:rPr/>
-        <w:t>weapon. They could target from the top of Monas. You never know.”</w:t>
+        <w:t xml:space="preserve"> “It could be a laser guided weapon. They could target from the top of Monas. You never know.”</w:t>
       </w:r>
     </w:p>
     <w:p>
@@ -7205,7 +7129,7 @@
     </w:p>
     <w:p>
       <w:pPr>
-        <w:pStyle w:val="BlockQuotationuser"/>
+        <w:pStyle w:val="BlockQuotation"/>
         <w:rPr/>
       </w:pPr>
       <w:r>
@@ -7317,7 +7241,7 @@
     </w:p>
     <w:p>
       <w:pPr>
-        <w:pStyle w:val="BlockQuotationuser"/>
+        <w:pStyle w:val="BlockQuotation"/>
         <w:rPr/>
       </w:pPr>
       <w:r>
@@ -7410,7 +7334,7 @@
     </w:p>
     <w:p>
       <w:pPr>
-        <w:pStyle w:val="BlockQuotationuser"/>
+        <w:pStyle w:val="BlockQuotation"/>
         <w:rPr/>
       </w:pPr>
       <w:r>
@@ -7522,7 +7446,7 @@
     </w:p>
     <w:p>
       <w:pPr>
-        <w:pStyle w:val="BlockQuotationuser"/>
+        <w:pStyle w:val="BlockQuotation"/>
         <w:rPr/>
       </w:pPr>
       <w:r>
@@ -7603,7 +7527,7 @@
     </w:p>
     <w:p>
       <w:pPr>
-        <w:pStyle w:val="BlockQuotationuser"/>
+        <w:pStyle w:val="BlockQuotation"/>
         <w:rPr/>
       </w:pPr>
       <w:r>
@@ -7869,7 +7793,7 @@
     </w:p>
     <w:p>
       <w:pPr>
-        <w:pStyle w:val="BlockQuotationuser"/>
+        <w:pStyle w:val="BlockQuotation"/>
         <w:rPr/>
       </w:pPr>
       <w:r>
@@ -7962,7 +7886,7 @@
     </w:p>
     <w:p>
       <w:pPr>
-        <w:pStyle w:val="BlockQuotationuser"/>
+        <w:pStyle w:val="BlockQuotation"/>
         <w:rPr/>
       </w:pPr>
       <w:r>
@@ -8067,7 +7991,7 @@
     </w:p>
     <w:p>
       <w:pPr>
-        <w:pStyle w:val="BlockQuotationuser"/>
+        <w:pStyle w:val="BlockQuotation"/>
         <w:rPr/>
       </w:pPr>
       <w:r>
@@ -8229,7 +8153,7 @@
     </w:p>
     <w:p>
       <w:pPr>
-        <w:pStyle w:val="BlockQuotationuser"/>
+        <w:pStyle w:val="BlockQuotation"/>
         <w:rPr/>
       </w:pPr>
       <w:r>
@@ -8409,7 +8333,7 @@
     </w:p>
     <w:p>
       <w:pPr>
-        <w:pStyle w:val="BlockQuotationuser"/>
+        <w:pStyle w:val="BlockQuotation"/>
         <w:rPr/>
       </w:pPr>
       <w:r>
@@ -8528,7 +8452,7 @@
     </w:p>
     <w:p>
       <w:pPr>
-        <w:pStyle w:val="BlockQuotationuser"/>
+        <w:pStyle w:val="BlockQuotation"/>
         <w:rPr/>
       </w:pPr>
       <w:r>
@@ -8612,7 +8536,7 @@
     </w:p>
     <w:p>
       <w:pPr>
-        <w:pStyle w:val="BlockQuotationuser"/>
+        <w:pStyle w:val="BlockQuotation"/>
         <w:rPr/>
       </w:pPr>
       <w:r>
@@ -8659,7 +8583,7 @@
     </w:p>
     <w:p>
       <w:pPr>
-        <w:pStyle w:val="BlockQuotationuser"/>
+        <w:pStyle w:val="BlockQuotation"/>
         <w:rPr/>
       </w:pPr>
       <w:r>
@@ -8696,11 +8620,7 @@
       <w:r>
         <w:rPr/>
         <w:br/>
-        <w:t>–</w:t>
-      </w:r>
-      <w:r>
-        <w:rPr/>
-        <w:t xml:space="preserve">The shooter is </w:t>
+        <w:t xml:space="preserve">–The shooter is </w:t>
       </w:r>
       <w:r>
         <w:rPr>
@@ -8817,7 +8737,7 @@
     </w:p>
     <w:p>
       <w:pPr>
-        <w:pStyle w:val="BlockQuotationuser"/>
+        <w:pStyle w:val="BlockQuotation"/>
         <w:rPr/>
       </w:pPr>
       <w:r>
@@ -8889,7 +8809,7 @@
     </w:p>
     <w:p>
       <w:pPr>
-        <w:pStyle w:val="BlockQuotationuser"/>
+        <w:pStyle w:val="BlockQuotation"/>
         <w:rPr/>
       </w:pPr>
       <w:r>
@@ -8941,7 +8861,7 @@
     </w:p>
     <w:p>
       <w:pPr>
-        <w:pStyle w:val="BlockQuotationuser"/>
+        <w:pStyle w:val="BlockQuotation"/>
         <w:rPr/>
       </w:pPr>
       <w:r>
@@ -9035,7 +8955,7 @@
     </w:p>
     <w:p>
       <w:pPr>
-        <w:pStyle w:val="BlockQuotationuser"/>
+        <w:pStyle w:val="BlockQuotation"/>
         <w:rPr/>
       </w:pPr>
       <w:r>
@@ -9129,7 +9049,7 @@
     </w:p>
     <w:p>
       <w:pPr>
-        <w:pStyle w:val="BlockQuotationuser"/>
+        <w:pStyle w:val="BlockQuotation"/>
         <w:rPr/>
       </w:pPr>
       <w:r>
@@ -9247,7 +9167,7 @@
     </w:p>
     <w:p>
       <w:pPr>
-        <w:pStyle w:val="BlockQuotationuser"/>
+        <w:pStyle w:val="BlockQuotation"/>
         <w:rPr/>
       </w:pPr>
       <w:r>
@@ -9304,7 +9224,7 @@
     </w:p>
     <w:p>
       <w:pPr>
-        <w:pStyle w:val="BlockQuotationuser"/>
+        <w:pStyle w:val="BlockQuotation"/>
         <w:rPr/>
       </w:pPr>
       <w:r>
@@ -9322,19 +9242,7 @@
         <w:rPr>
           <w:rStyle w:val="Strong"/>
         </w:rPr>
-        <w:t>C</w:t>
-      </w:r>
-      <w:r>
-        <w:rPr>
-          <w:rStyle w:val="Strong"/>
-        </w:rPr>
-        <w:t>aption</w:t>
-      </w:r>
-      <w:r>
-        <w:rPr>
-          <w:rStyle w:val="Strong"/>
-        </w:rPr>
-        <w:t xml:space="preserve"> on TV:</w:t>
+        <w:t>Caption on TV:</w:t>
       </w:r>
       <w:r>
         <w:rPr/>
@@ -9385,7 +9293,7 @@
     </w:p>
     <w:p>
       <w:pPr>
-        <w:pStyle w:val="BlockQuotationuser"/>
+        <w:pStyle w:val="BlockQuotation"/>
         <w:rPr/>
       </w:pPr>
       <w:r>
@@ -9442,7 +9350,7 @@
     </w:p>
     <w:p>
       <w:pPr>
-        <w:pStyle w:val="BlockQuotationuser"/>
+        <w:pStyle w:val="BlockQuotation"/>
         <w:rPr/>
       </w:pPr>
       <w:r>
@@ -9491,7 +9399,7 @@
     </w:p>
     <w:p>
       <w:pPr>
-        <w:pStyle w:val="BlockQuotationuser"/>
+        <w:pStyle w:val="BlockQuotation"/>
         <w:rPr/>
       </w:pPr>
       <w:r>
@@ -9572,7 +9480,7 @@
     </w:p>
     <w:p>
       <w:pPr>
-        <w:pStyle w:val="BlockQuotationuser"/>
+        <w:pStyle w:val="BlockQuotation"/>
         <w:rPr/>
       </w:pPr>
       <w:r>
@@ -9616,7 +9524,7 @@
     </w:p>
     <w:p>
       <w:pPr>
-        <w:pStyle w:val="BlockQuotationuser"/>
+        <w:pStyle w:val="BlockQuotation"/>
         <w:rPr/>
       </w:pPr>
       <w:r>
@@ -9675,7 +9583,7 @@
     </w:p>
     <w:p>
       <w:pPr>
-        <w:pStyle w:val="BlockQuotationuser"/>
+        <w:pStyle w:val="BlockQuotation"/>
         <w:rPr/>
       </w:pPr>
       <w:r>
@@ -9730,7 +9638,7 @@
     </w:p>
     <w:p>
       <w:pPr>
-        <w:pStyle w:val="BlockQuotationuser"/>
+        <w:pStyle w:val="BlockQuotation"/>
         <w:rPr/>
       </w:pPr>
       <w:r>
@@ -9806,7 +9714,7 @@
     </w:p>
     <w:p>
       <w:pPr>
-        <w:pStyle w:val="BlockQuotationuser"/>
+        <w:pStyle w:val="BlockQuotation"/>
         <w:rPr/>
       </w:pPr>
       <w:r>
@@ -9853,7 +9761,7 @@
     </w:p>
     <w:p>
       <w:pPr>
-        <w:pStyle w:val="BlockQuotationuser"/>
+        <w:pStyle w:val="BlockQuotation"/>
         <w:rPr/>
       </w:pPr>
       <w:r>
@@ -9960,7 +9868,7 @@
     </w:p>
     <w:p>
       <w:pPr>
-        <w:pStyle w:val="BlockQuotation"/>
+        <w:pStyle w:val="BlockQuotationuser"/>
         <w:bidi w:val="0"/>
         <w:jc w:val="start"/>
         <w:rPr/>
@@ -9996,7 +9904,7 @@
     </w:p>
     <w:p>
       <w:pPr>
-        <w:pStyle w:val="BlockQuotation"/>
+        <w:pStyle w:val="BlockQuotationuser"/>
         <w:bidi w:val="0"/>
         <w:jc w:val="start"/>
         <w:rPr/>
@@ -10023,7 +9931,7 @@
     </w:p>
     <w:p>
       <w:pPr>
-        <w:pStyle w:val="BlockQuotationuser"/>
+        <w:pStyle w:val="BlockQuotation"/>
         <w:spacing w:before="0" w:after="283"/>
         <w:rPr>
           <w:rStyle w:val="Emphasis"/>
@@ -10123,7 +10031,7 @@
     </w:p>
     <w:p>
       <w:pPr>
-        <w:pStyle w:val="BlockQuotationuser"/>
+        <w:pStyle w:val="BlockQuotation"/>
         <w:rPr/>
       </w:pPr>
       <w:r>
@@ -10191,7 +10099,7 @@
     </w:p>
     <w:p>
       <w:pPr>
-        <w:pStyle w:val="BlockQuotationuser"/>
+        <w:pStyle w:val="BlockQuotation"/>
         <w:rPr/>
       </w:pPr>
       <w:r>
@@ -10252,7 +10160,7 @@
     </w:p>
     <w:p>
       <w:pPr>
-        <w:pStyle w:val="BlockQuotationuser"/>
+        <w:pStyle w:val="BlockQuotation"/>
         <w:rPr/>
       </w:pPr>
       <w:r>
@@ -10308,7 +10216,7 @@
     </w:p>
     <w:p>
       <w:pPr>
-        <w:pStyle w:val="BlockQuotationuser"/>
+        <w:pStyle w:val="BlockQuotation"/>
         <w:rPr/>
       </w:pPr>
       <w:r>
@@ -10473,7 +10381,7 @@
     </w:p>
     <w:p>
       <w:pPr>
-        <w:pStyle w:val="BlockQuotationuser"/>
+        <w:pStyle w:val="BlockQuotation"/>
         <w:rPr/>
       </w:pPr>
       <w:r>
@@ -10541,7 +10449,7 @@
     </w:p>
     <w:p>
       <w:pPr>
-        <w:pStyle w:val="BlockQuotationuser"/>
+        <w:pStyle w:val="BlockQuotation"/>
         <w:rPr/>
       </w:pPr>
       <w:r>
@@ -10578,7 +10486,7 @@
     </w:p>
     <w:p>
       <w:pPr>
-        <w:pStyle w:val="BlockQuotationuser"/>
+        <w:pStyle w:val="BlockQuotation"/>
         <w:rPr/>
       </w:pPr>
       <w:r>
@@ -10670,7 +10578,7 @@
     </w:p>
     <w:p>
       <w:pPr>
-        <w:pStyle w:val="BlockQuotationuser"/>
+        <w:pStyle w:val="BlockQuotation"/>
         <w:rPr/>
       </w:pPr>
       <w:r>
@@ -10728,7 +10636,7 @@
     </w:p>
     <w:p>
       <w:pPr>
-        <w:pStyle w:val="BlockQuotationuser"/>
+        <w:pStyle w:val="BlockQuotation"/>
         <w:rPr/>
       </w:pPr>
       <w:r>
@@ -10810,7 +10718,7 @@
     </w:p>
     <w:p>
       <w:pPr>
-        <w:pStyle w:val="BlockQuotationuser"/>
+        <w:pStyle w:val="BlockQuotation"/>
         <w:rPr/>
       </w:pPr>
       <w:r>
@@ -10874,7 +10782,7 @@
     </w:p>
     <w:p>
       <w:pPr>
-        <w:pStyle w:val="BlockQuotationuser"/>
+        <w:pStyle w:val="BlockQuotation"/>
         <w:rPr/>
       </w:pPr>
       <w:r>
@@ -10911,7 +10819,7 @@
     </w:p>
     <w:p>
       <w:pPr>
-        <w:pStyle w:val="BlockQuotationuser"/>
+        <w:pStyle w:val="BlockQuotation"/>
         <w:rPr/>
       </w:pPr>
       <w:r>
@@ -10964,7 +10872,7 @@
     </w:p>
     <w:p>
       <w:pPr>
-        <w:pStyle w:val="BlockQuotationuser"/>
+        <w:pStyle w:val="BlockQuotation"/>
         <w:rPr/>
       </w:pPr>
       <w:r>
@@ -11019,7 +10927,7 @@
     </w:p>
     <w:p>
       <w:pPr>
-        <w:pStyle w:val="BlockQuotationuser"/>
+        <w:pStyle w:val="BlockQuotation"/>
         <w:rPr/>
       </w:pPr>
       <w:r>
@@ -11072,7 +10980,7 @@
     </w:p>
     <w:p>
       <w:pPr>
-        <w:pStyle w:val="BlockQuotationuser"/>
+        <w:pStyle w:val="BlockQuotation"/>
         <w:rPr/>
       </w:pPr>
       <w:r>
@@ -11127,7 +11035,7 @@
     </w:p>
     <w:p>
       <w:pPr>
-        <w:pStyle w:val="BlockQuotationuser"/>
+        <w:pStyle w:val="BlockQuotation"/>
         <w:rPr/>
       </w:pPr>
       <w:r>
@@ -11145,7 +11053,7 @@
     </w:p>
     <w:p>
       <w:pPr>
-        <w:pStyle w:val="BlockQuotationuser"/>
+        <w:pStyle w:val="BlockQuotation"/>
         <w:rPr/>
       </w:pPr>
       <w:r>
@@ -11230,7 +11138,7 @@
     </w:p>
     <w:p>
       <w:pPr>
-        <w:pStyle w:val="BlockQuotationuser"/>
+        <w:pStyle w:val="BlockQuotation"/>
         <w:rPr/>
       </w:pPr>
       <w:r>
@@ -11241,15 +11149,7 @@
       </w:r>
       <w:r>
         <w:rPr/>
-        <w:t xml:space="preserve"> “You deserve better than a </w:t>
-      </w:r>
-      <w:r>
-        <w:rPr/>
-        <w:t>Macan</w:t>
-      </w:r>
-      <w:r>
-        <w:rPr/>
-        <w:t>.”</w:t>
+        <w:t xml:space="preserve"> “You deserve better than a Macan.”</w:t>
       </w:r>
     </w:p>
     <w:p>
@@ -11291,7 +11191,7 @@
     </w:p>
     <w:p>
       <w:pPr>
-        <w:pStyle w:val="BlockQuotationuser"/>
+        <w:pStyle w:val="BlockQuotation"/>
         <w:rPr/>
       </w:pPr>
       <w:r>
@@ -11333,9 +11233,6 @@
       <w:r>
         <w:rPr/>
         <w:br/>
-      </w:r>
-      <w:r>
-        <w:rPr/>
         <w:t xml:space="preserve">Elite Force </w:t>
       </w:r>
       <w:r>
@@ -12958,15 +12855,7 @@
       <w:r>
         <w:rPr/>
         <w:br/>
-        <w:t xml:space="preserve">[Closer shot. Raka pushing open the heavy door of the </w:t>
-      </w:r>
-      <w:r>
-        <w:rPr/>
-        <w:t xml:space="preserve">Elite Force </w:t>
-      </w:r>
-      <w:r>
-        <w:rPr/>
-        <w:t>building. The noise of campus life fades behind him.]</w:t>
+        <w:t>[Closer shot. Raka pushing open the heavy door of the Elite Force building. The noise of campus life fades behind him.]</w:t>
         <w:br/>
       </w:r>
       <w:r>
@@ -13685,7 +13574,7 @@
     </w:p>
     <w:p>
       <w:pPr>
-        <w:pStyle w:val="BlockQuotationuser"/>
+        <w:pStyle w:val="BlockQuotation"/>
         <w:rPr/>
       </w:pPr>
       <w:r>
@@ -13707,7 +13596,7 @@
     </w:p>
     <w:p>
       <w:pPr>
-        <w:pStyle w:val="BlockQuotationuser"/>
+        <w:pStyle w:val="BlockQuotation"/>
         <w:rPr/>
       </w:pPr>
       <w:r>
@@ -14685,7 +14574,7 @@
     </w:p>
     <w:p>
       <w:pPr>
-        <w:pStyle w:val="BlockQuotationuser"/>
+        <w:pStyle w:val="BlockQuotation"/>
         <w:rPr/>
       </w:pPr>
       <w:r>
@@ -14753,7 +14642,7 @@
     </w:p>
     <w:p>
       <w:pPr>
-        <w:pStyle w:val="BlockQuotationuser"/>
+        <w:pStyle w:val="BlockQuotation"/>
         <w:rPr/>
       </w:pPr>
       <w:r>
@@ -14883,7 +14772,7 @@
     </w:p>
     <w:p>
       <w:pPr>
-        <w:pStyle w:val="BlockQuotationuser"/>
+        <w:pStyle w:val="BlockQuotation"/>
         <w:rPr/>
       </w:pPr>
       <w:r>
@@ -15372,19 +15261,7 @@
         <w:rPr>
           <w:rStyle w:val="Strong"/>
         </w:rPr>
-        <w:t xml:space="preserve">A BRIGHT </w:t>
-      </w:r>
-      <w:r>
-        <w:rPr>
-          <w:rStyle w:val="Strong"/>
-        </w:rPr>
-        <w:t>BLUE</w:t>
-      </w:r>
-      <w:r>
-        <w:rPr>
-          <w:rStyle w:val="Strong"/>
-        </w:rPr>
-        <w:t xml:space="preserve"> TAXI SIGN.</w:t>
+        <w:t>A BRIGHT BLUE TAXI SIGN.</w:t>
       </w:r>
       <w:r>
         <w:rPr/>
@@ -17630,6 +17507,773 @@
       <w:r>
         <w:rPr/>
         <w:br/>
+      </w:r>
+    </w:p>
+    <w:p>
+      <w:pPr>
+        <w:pStyle w:val="BodyText"/>
+        <w:bidi w:val="0"/>
+        <w:spacing w:before="0" w:after="140"/>
+        <w:jc w:val="start"/>
+        <w:rPr/>
+      </w:pPr>
+      <w:r>
+        <w:rPr>
+          <w:rStyle w:val="Strong"/>
+          <w:sz w:val="24"/>
+          <w:szCs w:val="24"/>
+        </w:rPr>
+        <w:t>PAGE 1: OUTSIDE HALIM AIRBASE – ENTRANCE / PARKING AREA</w:t>
+      </w:r>
+    </w:p>
+    <w:p>
+      <w:pPr>
+        <w:pStyle w:val="BodyText"/>
+        <w:rPr/>
+      </w:pPr>
+      <w:r>
+        <w:rPr>
+          <w:rStyle w:val="Strong"/>
+        </w:rPr>
+        <w:t>PANEL 1</w:t>
+      </w:r>
+      <w:r>
+        <w:rPr/>
+        <w:br/>
+      </w:r>
+      <w:r>
+        <w:rPr>
+          <w:rStyle w:val="Emphasis"/>
+        </w:rPr>
+        <w:t>Wide shot of Lola on her red Ducati pulling up to the parking area. The Airbase signage and hangars are in the background. Raka is locking his rugged Ford F-150.</w:t>
+      </w:r>
+      <w:r>
+        <w:rPr/>
+        <w:br/>
+      </w:r>
+      <w:r>
+        <w:rPr>
+          <w:rStyle w:val="Strong"/>
+        </w:rPr>
+        <w:t>CAPTION:</w:t>
+      </w:r>
+      <w:r>
+        <w:rPr/>
+        <w:t xml:space="preserve"> </w:t>
+      </w:r>
+      <w:r>
+        <w:rPr>
+          <w:rStyle w:val="Emphasis"/>
+        </w:rPr>
+        <w:t>Halim Perdanakusuma Airbase, Jakarta.</w:t>
+      </w:r>
+    </w:p>
+    <w:p>
+      <w:pPr>
+        <w:pStyle w:val="BodyText"/>
+        <w:rPr/>
+      </w:pPr>
+      <w:r>
+        <w:rPr>
+          <w:rStyle w:val="Strong"/>
+        </w:rPr>
+        <w:t>PANEL 2</w:t>
+      </w:r>
+      <w:r>
+        <w:rPr/>
+        <w:br/>
+      </w:r>
+      <w:r>
+        <w:rPr>
+          <w:rStyle w:val="Emphasis"/>
+        </w:rPr>
+        <w:t>Lola removes her helmet, hair slightly tousled. She squints at Raka, confused.</w:t>
+      </w:r>
+      <w:r>
+        <w:rPr/>
+        <w:br/>
+      </w:r>
+      <w:r>
+        <w:rPr>
+          <w:rStyle w:val="Strong"/>
+        </w:rPr>
+        <w:t>LOLA:</w:t>
+      </w:r>
+      <w:r>
+        <w:rPr/>
+        <w:br/>
+        <w:t xml:space="preserve">Raka? What the hell are </w:t>
+      </w:r>
+      <w:r>
+        <w:rPr>
+          <w:rStyle w:val="Emphasis"/>
+        </w:rPr>
+        <w:t>you</w:t>
+      </w:r>
+      <w:r>
+        <w:rPr/>
+        <w:t xml:space="preserve"> doing here?</w:t>
+      </w:r>
+    </w:p>
+    <w:p>
+      <w:pPr>
+        <w:pStyle w:val="BodyText"/>
+        <w:rPr/>
+      </w:pPr>
+      <w:r>
+        <w:rPr>
+          <w:rStyle w:val="Strong"/>
+        </w:rPr>
+        <w:t>PANEL 3</w:t>
+      </w:r>
+      <w:r>
+        <w:rPr/>
+        <w:br/>
+      </w:r>
+      <w:r>
+        <w:rPr>
+          <w:rStyle w:val="Emphasis"/>
+        </w:rPr>
+        <w:t>Raka casually leans against his truck, grinning. He holds up his phone to show her a message.</w:t>
+      </w:r>
+      <w:r>
+        <w:rPr/>
+        <w:br/>
+      </w:r>
+      <w:r>
+        <w:rPr>
+          <w:rStyle w:val="Strong"/>
+        </w:rPr>
+        <w:t>RAKA:</w:t>
+      </w:r>
+      <w:r>
+        <w:rPr/>
+        <w:br/>
+        <w:t>Got a text—from the President.</w:t>
+      </w:r>
+    </w:p>
+    <w:p>
+      <w:pPr>
+        <w:pStyle w:val="BodyText"/>
+        <w:rPr/>
+      </w:pPr>
+      <w:r>
+        <w:rPr>
+          <w:rStyle w:val="Strong"/>
+        </w:rPr>
+        <w:t>PANEL 4</w:t>
+      </w:r>
+      <w:r>
+        <w:rPr/>
+        <w:br/>
+      </w:r>
+      <w:r>
+        <w:rPr>
+          <w:rStyle w:val="Emphasis"/>
+        </w:rPr>
+        <w:t>Close-up of the phone screen. A simple message is shown: “Come to Halim – Arsyad.”</w:t>
+      </w:r>
+      <w:r>
+        <w:rPr/>
+        <w:br/>
+      </w:r>
+      <w:r>
+        <w:rPr>
+          <w:rStyle w:val="Strong"/>
+        </w:rPr>
+        <w:t>LOLA (off-panel):</w:t>
+      </w:r>
+      <w:r>
+        <w:rPr/>
+        <w:br/>
+        <w:t xml:space="preserve">The </w:t>
+      </w:r>
+      <w:r>
+        <w:rPr>
+          <w:rStyle w:val="Emphasis"/>
+        </w:rPr>
+        <w:t>President</w:t>
+      </w:r>
+      <w:r>
+        <w:rPr/>
+        <w:t>?</w:t>
+      </w:r>
+    </w:p>
+    <w:p>
+      <w:pPr>
+        <w:pStyle w:val="BodyText"/>
+        <w:rPr/>
+      </w:pPr>
+      <w:r>
+        <w:rPr>
+          <w:rStyle w:val="Strong"/>
+        </w:rPr>
+        <w:t>PANEL 5</w:t>
+      </w:r>
+      <w:r>
+        <w:rPr/>
+        <w:br/>
+      </w:r>
+      <w:r>
+        <w:rPr>
+          <w:rStyle w:val="Emphasis"/>
+        </w:rPr>
+        <w:t>Raka shrugs, casual.</w:t>
+      </w:r>
+      <w:r>
+        <w:rPr/>
+        <w:br/>
+      </w:r>
+      <w:r>
+        <w:rPr>
+          <w:rStyle w:val="Strong"/>
+        </w:rPr>
+        <w:t>RAKA:</w:t>
+      </w:r>
+      <w:r>
+        <w:rPr/>
+        <w:br/>
+        <w:t>I thought it was some prank. Didn’t reply.</w:t>
+        <w:br/>
+        <w:t>But I flashed it at the guard...</w:t>
+        <w:br/>
+        <w:t>(the next line in a smaller font)</w:t>
+        <w:br/>
+        <w:t xml:space="preserve">…and he just opened the gate like I was </w:t>
+      </w:r>
+      <w:r>
+        <w:rPr/>
+        <w:t xml:space="preserve">a general </w:t>
+      </w:r>
+      <w:r>
+        <w:rPr/>
+        <w:t>or something.</w:t>
+      </w:r>
+    </w:p>
+    <w:p>
+      <w:pPr>
+        <w:pStyle w:val="BodyText"/>
+        <w:rPr/>
+      </w:pPr>
+      <w:r>
+        <w:rPr>
+          <w:rStyle w:val="Strong"/>
+        </w:rPr>
+        <w:t>PANEL 6</w:t>
+      </w:r>
+      <w:r>
+        <w:rPr/>
+        <w:br/>
+      </w:r>
+      <w:r>
+        <w:rPr>
+          <w:rStyle w:val="Emphasis"/>
+        </w:rPr>
+        <w:t>Raka scratches his head, joking but a little weirded out.</w:t>
+      </w:r>
+      <w:r>
+        <w:rPr/>
+        <w:br/>
+      </w:r>
+      <w:r>
+        <w:rPr>
+          <w:rStyle w:val="Strong"/>
+        </w:rPr>
+        <w:t>RAKA:</w:t>
+      </w:r>
+      <w:r>
+        <w:rPr/>
+        <w:br/>
+        <w:t>I mean, what’s going on between me and President Arsyad?</w:t>
+      </w:r>
+    </w:p>
+    <w:p>
+      <w:pPr>
+        <w:pStyle w:val="BodyText"/>
+        <w:rPr/>
+      </w:pPr>
+      <w:r>
+        <w:rPr>
+          <w:rStyle w:val="Strong"/>
+        </w:rPr>
+        <w:t>PANEL 7</w:t>
+      </w:r>
+      <w:r>
+        <w:rPr/>
+        <w:br/>
+      </w:r>
+      <w:r>
+        <w:rPr>
+          <w:rStyle w:val="Emphasis"/>
+        </w:rPr>
+        <w:t>Lola smirks, tilting her head toward a hangar marked “Elite Force.”</w:t>
+      </w:r>
+      <w:r>
+        <w:rPr/>
+        <w:br/>
+      </w:r>
+      <w:r>
+        <w:rPr>
+          <w:rStyle w:val="Strong"/>
+        </w:rPr>
+        <w:t xml:space="preserve">LOLA: </w:t>
+      </w:r>
+      <w:r>
+        <w:rPr/>
+        <w:br/>
+        <w:t>I’m on official business.</w:t>
+        <w:br/>
+        <w:t xml:space="preserve">We’re meeting </w:t>
+      </w:r>
+      <w:r>
+        <w:rPr>
+          <w:rStyle w:val="Emphasis"/>
+        </w:rPr>
+        <w:t xml:space="preserve">in there. </w:t>
+      </w:r>
+    </w:p>
+    <w:p>
+      <w:pPr>
+        <w:pStyle w:val="Heading3"/>
+        <w:spacing w:lineRule="auto" w:line="276" w:before="0" w:after="140"/>
+        <w:rPr>
+          <w:sz w:val="24"/>
+          <w:szCs w:val="24"/>
+        </w:rPr>
+      </w:pPr>
+      <w:r>
+        <w:rPr>
+          <w:rStyle w:val="Strong"/>
+          <w:b/>
+          <w:bCs/>
+          <w:sz w:val="24"/>
+          <w:szCs w:val="24"/>
+        </w:rPr>
+        <w:t>P</w:t>
+      </w:r>
+      <w:r>
+        <w:rPr>
+          <w:rStyle w:val="Strong"/>
+          <w:b/>
+          <w:bCs/>
+          <w:sz w:val="24"/>
+          <w:szCs w:val="24"/>
+        </w:rPr>
+        <w:t>AGE 2: HANGAR ENTRANCE</w:t>
+      </w:r>
+    </w:p>
+    <w:p>
+      <w:pPr>
+        <w:pStyle w:val="BodyText"/>
+        <w:rPr/>
+      </w:pPr>
+      <w:r>
+        <w:rPr>
+          <w:rStyle w:val="Strong"/>
+        </w:rPr>
+        <w:t>PANEL 1</w:t>
+      </w:r>
+      <w:r>
+        <w:rPr/>
+        <w:br/>
+      </w:r>
+      <w:r>
+        <w:rPr>
+          <w:rStyle w:val="Emphasis"/>
+        </w:rPr>
+        <w:t>The hangar door creaks open. Adrian steps out in a light utility uniform, accompanied by a young airman.</w:t>
+      </w:r>
+      <w:r>
+        <w:rPr/>
+        <w:br/>
+      </w:r>
+      <w:r>
+        <w:rPr>
+          <w:rStyle w:val="Strong"/>
+        </w:rPr>
+        <w:t>ADRIAN:</w:t>
+      </w:r>
+      <w:r>
+        <w:rPr/>
+        <w:br/>
+        <w:t>Hey. You two made it.</w:t>
+      </w:r>
+    </w:p>
+    <w:p>
+      <w:pPr>
+        <w:pStyle w:val="BodyText"/>
+        <w:rPr/>
+      </w:pPr>
+      <w:r>
+        <w:rPr>
+          <w:rStyle w:val="Strong"/>
+        </w:rPr>
+        <w:t>PANEL 2</w:t>
+      </w:r>
+      <w:r>
+        <w:rPr/>
+        <w:br/>
+      </w:r>
+      <w:r>
+        <w:rPr>
+          <w:rStyle w:val="Emphasis"/>
+        </w:rPr>
+        <w:t>Raka is stunned, pointing at Adrian dramatically.</w:t>
+      </w:r>
+      <w:r>
+        <w:rPr/>
+        <w:br/>
+      </w:r>
+      <w:r>
+        <w:rPr>
+          <w:rStyle w:val="Strong"/>
+        </w:rPr>
+        <w:t>RAKA:</w:t>
+      </w:r>
+      <w:r>
+        <w:rPr/>
+        <w:br/>
+        <w:t>Wait—</w:t>
+      </w:r>
+      <w:r>
+        <w:rPr>
+          <w:rStyle w:val="Emphasis"/>
+        </w:rPr>
+        <w:t>Adrian?!</w:t>
+      </w:r>
+      <w:r>
+        <w:rPr/>
+        <w:t xml:space="preserve"> What are </w:t>
+      </w:r>
+      <w:r>
+        <w:rPr>
+          <w:rStyle w:val="Emphasis"/>
+        </w:rPr>
+        <w:t>you</w:t>
+      </w:r>
+      <w:r>
+        <w:rPr/>
+        <w:t xml:space="preserve"> doing here?</w:t>
+      </w:r>
+    </w:p>
+    <w:p>
+      <w:pPr>
+        <w:pStyle w:val="BodyText"/>
+        <w:rPr/>
+      </w:pPr>
+      <w:r>
+        <w:rPr>
+          <w:rStyle w:val="Strong"/>
+        </w:rPr>
+        <w:t>PANEL 3</w:t>
+      </w:r>
+      <w:r>
+        <w:rPr/>
+        <w:br/>
+      </w:r>
+      <w:r>
+        <w:rPr>
+          <w:rStyle w:val="Emphasis"/>
+        </w:rPr>
+        <w:t>Adrian adjusts his glasses coolly.</w:t>
+      </w:r>
+      <w:r>
+        <w:rPr/>
+        <w:br/>
+      </w:r>
+      <w:r>
+        <w:rPr>
+          <w:rStyle w:val="Strong"/>
+        </w:rPr>
+        <w:t>ADRIAN:</w:t>
+      </w:r>
+      <w:r>
+        <w:rPr/>
+        <w:br/>
+        <w:t>Technically? I work here.</w:t>
+      </w:r>
+    </w:p>
+    <w:p>
+      <w:pPr>
+        <w:pStyle w:val="BodyText"/>
+        <w:rPr/>
+      </w:pPr>
+      <w:r>
+        <w:rPr>
+          <w:rStyle w:val="Strong"/>
+        </w:rPr>
+        <w:t>PANEL 4</w:t>
+      </w:r>
+      <w:r>
+        <w:rPr/>
+        <w:br/>
+      </w:r>
+      <w:r>
+        <w:rPr>
+          <w:rStyle w:val="Emphasis"/>
+        </w:rPr>
+        <w:t>Raka, skeptical.</w:t>
+      </w:r>
+      <w:r>
+        <w:rPr/>
+        <w:br/>
+      </w:r>
+      <w:r>
+        <w:rPr>
+          <w:rStyle w:val="Strong"/>
+        </w:rPr>
+        <w:t>RAKA:</w:t>
+      </w:r>
+      <w:r>
+        <w:rPr/>
+        <w:br/>
+        <w:t xml:space="preserve">As what? A </w:t>
+      </w:r>
+      <w:r>
+        <w:rPr/>
+        <w:t>fighter pilot</w:t>
+      </w:r>
+      <w:r>
+        <w:rPr/>
+        <w:t>?</w:t>
+      </w:r>
+    </w:p>
+    <w:p>
+      <w:pPr>
+        <w:pStyle w:val="BodyText"/>
+        <w:rPr/>
+      </w:pPr>
+      <w:r>
+        <w:rPr>
+          <w:rStyle w:val="Strong"/>
+        </w:rPr>
+        <w:t>PANEL 5</w:t>
+      </w:r>
+      <w:r>
+        <w:rPr/>
+        <w:br/>
+      </w:r>
+      <w:r>
+        <w:rPr>
+          <w:rStyle w:val="Emphasis"/>
+        </w:rPr>
+        <w:t>Adrian smirks, half-proud.</w:t>
+      </w:r>
+      <w:r>
+        <w:rPr/>
+        <w:br/>
+      </w:r>
+      <w:r>
+        <w:rPr>
+          <w:rStyle w:val="Strong"/>
+        </w:rPr>
+        <w:t>ADRIAN:</w:t>
+      </w:r>
+      <w:r>
+        <w:rPr/>
+        <w:br/>
+        <w:t xml:space="preserve">I arm the Air Force. </w:t>
+      </w:r>
+    </w:p>
+    <w:p>
+      <w:pPr>
+        <w:pStyle w:val="BodyText"/>
+        <w:rPr/>
+      </w:pPr>
+      <w:r>
+        <w:rPr>
+          <w:rStyle w:val="Strong"/>
+        </w:rPr>
+        <w:t>PANEL 6</w:t>
+      </w:r>
+      <w:r>
+        <w:rPr/>
+        <w:br/>
+      </w:r>
+      <w:r>
+        <w:rPr>
+          <w:rStyle w:val="Emphasis"/>
+        </w:rPr>
+        <w:t>Raka leans back, raising an eyebrow.</w:t>
+      </w:r>
+      <w:r>
+        <w:rPr/>
+        <w:br/>
+      </w:r>
+      <w:r>
+        <w:rPr>
+          <w:rStyle w:val="Strong"/>
+        </w:rPr>
+        <w:t>RAKA:</w:t>
+      </w:r>
+      <w:r>
+        <w:rPr/>
+        <w:br/>
+        <w:t xml:space="preserve">Like… weapons? </w:t>
+      </w:r>
+    </w:p>
+    <w:p>
+      <w:pPr>
+        <w:pStyle w:val="BodyText"/>
+        <w:rPr/>
+      </w:pPr>
+      <w:r>
+        <w:rPr>
+          <w:rStyle w:val="Strong"/>
+        </w:rPr>
+        <w:t>PANEL 7</w:t>
+      </w:r>
+      <w:r>
+        <w:rPr/>
+        <w:br/>
+      </w:r>
+      <w:r>
+        <w:rPr>
+          <w:rStyle w:val="Emphasis"/>
+        </w:rPr>
+        <w:t>Adrian walking toward the hangar.</w:t>
+      </w:r>
+      <w:r>
+        <w:rPr/>
+        <w:br/>
+      </w:r>
+      <w:r>
+        <w:rPr>
+          <w:rStyle w:val="Strong"/>
+        </w:rPr>
+        <w:t>ADRIAN:</w:t>
+      </w:r>
+      <w:r>
+        <w:rPr/>
+        <w:br/>
+      </w:r>
+      <w:r>
+        <w:rPr/>
+        <w:t xml:space="preserve">Like system.  </w:t>
+      </w:r>
+      <w:r>
+        <w:rPr/>
+        <w:t>Missile. Guidance. Drones.</w:t>
+        <w:br/>
+        <w:t>I’m the boring guy in the cool room.</w:t>
+      </w:r>
+    </w:p>
+    <w:p>
+      <w:pPr>
+        <w:pStyle w:val="BodyText"/>
+        <w:rPr/>
+      </w:pPr>
+      <w:r>
+        <w:rPr>
+          <w:rStyle w:val="Strong"/>
+        </w:rPr>
+        <w:t>PANEL 8</w:t>
+      </w:r>
+      <w:r>
+        <w:rPr/>
+        <w:br/>
+      </w:r>
+      <w:r>
+        <w:rPr>
+          <w:rStyle w:val="Emphasis"/>
+        </w:rPr>
+        <w:t>Lola walks past them both, toward the hangar interior.</w:t>
+      </w:r>
+      <w:r>
+        <w:rPr/>
+        <w:br/>
+      </w:r>
+      <w:r>
+        <w:rPr>
+          <w:rStyle w:val="Strong"/>
+        </w:rPr>
+        <w:t>LOLA:</w:t>
+      </w:r>
+      <w:r>
+        <w:rPr/>
+        <w:br/>
+        <w:t>Let’s not keep the others waiting.</w:t>
+      </w:r>
+    </w:p>
+    <w:p>
+      <w:pPr>
+        <w:pStyle w:val="BodyText"/>
+        <w:rPr/>
+      </w:pPr>
+      <w:r>
+        <w:rPr>
+          <w:rStyle w:val="Strong"/>
+        </w:rPr>
+        <w:t>PANEL 9 (larger panel)</w:t>
+      </w:r>
+      <w:r>
+        <w:rPr/>
+        <w:br/>
+      </w:r>
+      <w:r>
+        <w:rPr>
+          <w:rStyle w:val="Emphasis"/>
+        </w:rPr>
+        <w:t>All three walk into the hangar. Inside: fighter jet under maintenance, drones, crates labeled “GARUDA CLASSIFIED,” silhouettes of high-ranking officers. Atmosphere turns serious.</w:t>
+      </w:r>
+      <w:r>
+        <w:rPr/>
+        <w:br/>
+      </w:r>
+      <w:r>
+        <w:rPr>
+          <w:rStyle w:val="Strong"/>
+        </w:rPr>
+        <w:t>CAPTION:</w:t>
+      </w:r>
+      <w:r>
+        <w:rPr/>
+        <w:br/>
+      </w:r>
+      <w:r>
+        <w:rPr>
+          <w:rStyle w:val="Emphasis"/>
+        </w:rPr>
+        <w:t>Whatever this is... it’s bigger than any of them expected.</w:t>
+      </w:r>
+    </w:p>
+    <w:p>
+      <w:pPr>
+        <w:pStyle w:val="HorizontalLine"/>
+        <w:spacing w:lineRule="auto" w:line="276" w:before="0" w:after="140"/>
+        <w:rPr>
+          <w:sz w:val="24"/>
+          <w:szCs w:val="24"/>
+        </w:rPr>
+      </w:pPr>
+      <w:r>
+        <w:rPr>
+          <w:sz w:val="24"/>
+          <w:szCs w:val="24"/>
+        </w:rPr>
+      </w:r>
+    </w:p>
+    <w:p>
+      <w:pPr>
+        <w:pStyle w:val="BodyText"/>
+        <w:rPr>
+          <w:rStyle w:val="Strong"/>
+        </w:rPr>
+      </w:pPr>
+      <w:r>
+        <w:rPr/>
+      </w:r>
+    </w:p>
+    <w:p>
+      <w:pPr>
+        <w:pStyle w:val="BodyText"/>
+        <w:bidi w:val="0"/>
+        <w:spacing w:before="0" w:after="140"/>
+        <w:jc w:val="start"/>
+        <w:rPr/>
+      </w:pPr>
+      <w:r>
+        <w:rPr/>
         <w:t>(Background: F-16 jets lined up with weapon racks nearby. Raka, Lola, and Adrian walk across the tarmac.)</w:t>
       </w:r>
     </w:p>
@@ -22164,15 +22808,7 @@
       <w:r>
         <w:rPr/>
         <w:br/>
-        <w:t xml:space="preserve">[Lola, in </w:t>
-      </w:r>
-      <w:r>
-        <w:rPr/>
-        <w:t>girl band</w:t>
-      </w:r>
-      <w:r>
-        <w:rPr/>
-        <w:t xml:space="preserve"> uniform but clearly not enjoying this, types slowly while muttering under her breath.]</w:t>
+        <w:t>[Lola, in girl band uniform but clearly not enjoying this, types slowly while muttering under her breath.]</w:t>
         <w:br/>
       </w:r>
       <w:r>
@@ -22508,19 +23144,14 @@
     <w:p>
       <w:pPr>
         <w:pStyle w:val="BodyText"/>
-        <w:rPr/>
-      </w:pPr>
-      <w:r>
-        <w:rPr>
-          <w:rStyle w:val="Strong"/>
-        </w:rPr>
-        <w:t xml:space="preserve">Episode 7 </w:t>
-      </w:r>
-      <w:r>
-        <w:rPr>
-          <w:rStyle w:val="Strong"/>
-        </w:rPr>
-        <w:t>Scene: Street outside shopping mall – after Wuling EV crash</w:t>
+        <w:spacing w:before="0" w:after="140"/>
+        <w:rPr/>
+      </w:pPr>
+      <w:r>
+        <w:rPr>
+          <w:rStyle w:val="Strong"/>
+        </w:rPr>
+        <w:t>Episode 7 Scene: Street outside shopping mall – after Wuling EV crash</w:t>
       </w:r>
     </w:p>
     <w:p>
@@ -23367,15 +23998,7 @@
       <w:r>
         <w:rPr/>
         <w:br/>
-        <w:t xml:space="preserve">“Training </w:t>
-      </w:r>
-      <w:r>
-        <w:rPr/>
-        <w:t>round</w:t>
-      </w:r>
-      <w:r>
-        <w:rPr/>
-        <w:t xml:space="preserve"> will do. This is an observation mission.”</w:t>
+        <w:t>“Training round will do. This is an observation mission.”</w:t>
       </w:r>
     </w:p>
     <w:p>
@@ -24190,15 +24813,7 @@
       <w:r>
         <w:rPr/>
         <w:br/>
-        <w:t xml:space="preserve">[A wide shot: the missile struck the Indolux 333 engine.  Inside the plane, lights flicker. In the cockpit, panic spreads </w:t>
-      </w:r>
-      <w:r>
-        <w:rPr/>
-        <w:t>on</w:t>
-      </w:r>
-      <w:r>
-        <w:rPr/>
-        <w:t xml:space="preserve"> the hijacker.]</w:t>
+        <w:t>[A wide shot: the missile struck the Indolux 333 engine.  Inside the plane, lights flicker. In the cockpit, panic spreads on the hijacker.]</w:t>
         <w:br/>
       </w:r>
       <w:r>
@@ -24234,14 +24849,7 @@
         <w:rPr/>
         <w:t>[Inside the Indolux 333 cockpit, the hijacker panic as alarms blare and the plane shakes from the impact.]</w:t>
         <w:br/>
-      </w:r>
-      <w:r>
-        <w:rPr/>
-        <w:t xml:space="preserve">Hijacker </w:t>
-      </w:r>
-      <w:r>
-        <w:rPr/>
-        <w:t>Pilot</w:t>
+        <w:t>Hijacker Pilot</w:t>
       </w:r>
       <w:r>
         <w:rPr>
@@ -34736,8 +35344,8 @@
       <w:bCs/>
     </w:rPr>
   </w:style>
-  <w:style w:type="character" w:styleId="Bullets">
-    <w:name w:val="Bullets"/>
+  <w:style w:type="character" w:styleId="Bulletsuser">
+    <w:name w:val="Bullets (user)"/>
     <w:qFormat/>
     <w:rPr>
       <w:rFonts w:ascii="OpenSymbol" w:hAnsi="OpenSymbol" w:eastAsia="OpenSymbol" w:cs="OpenSymbol"/>
@@ -34808,8 +35416,8 @@
       <w:rFonts w:cs="Noto Sans Devanagari"/>
     </w:rPr>
   </w:style>
-  <w:style w:type="paragraph" w:styleId="BlockQuotation">
-    <w:name w:val="Block Quotation"/>
+  <w:style w:type="paragraph" w:styleId="BlockQuotationuser">
+    <w:name w:val="Block Quotation (user)"/>
     <w:basedOn w:val="Normal"/>
     <w:qFormat/>
     <w:pPr>
@@ -34835,8 +35443,8 @@
       <w:szCs w:val="12"/>
     </w:rPr>
   </w:style>
-  <w:style w:type="paragraph" w:styleId="BlockQuotationuser">
-    <w:name w:val="Block Quotation (user)"/>
+  <w:style w:type="paragraph" w:styleId="BlockQuotation">
+    <w:name w:val="Block Quotation"/>
     <w:basedOn w:val="Normal"/>
     <w:qFormat/>
     <w:pPr>
